--- a/Отчет 5/Отчет 5.docx
+++ b/Отчет 5/Отчет 5.docx
@@ -194,8 +194,6 @@
         </w:rPr>
         <w:t xml:space="preserve"> </w:t>
       </w:r>
-      <w:bookmarkStart w:id="0" w:name="_GoBack"/>
-      <w:bookmarkEnd w:id="0"/>
       <w:r>
         <w:rPr>
           <w:rFonts w:ascii="Times New Roman" w:hAnsi="Times New Roman"/>
@@ -225,8 +223,2645 @@
     </w:p>
     <w:p>
       <w:pPr>
+        <w:spacing w:after="0" w:line="240" w:lineRule="auto"/>
+        <w:ind w:left="1410" w:hanging="1410"/>
+        <w:contextualSpacing/>
+        <w:jc w:val="both"/>
+        <w:rPr>
+          <w:rFonts w:ascii="Times New Roman" w:eastAsia="Times New Roman" w:hAnsi="Times New Roman"/>
+          <w:sz w:val="28"/>
+          <w:szCs w:val="28"/>
+          <w:lang w:eastAsia="ru-RU"/>
+        </w:rPr>
+      </w:pPr>
+    </w:p>
+    <w:tbl>
+      <w:tblPr>
+        <w:tblW w:w="9851" w:type="dxa"/>
+        <w:tblInd w:w="-5" w:type="dxa"/>
+        <w:tblBorders>
+          <w:top w:val="single" w:sz="4" w:space="0" w:color="auto"/>
+          <w:left w:val="single" w:sz="4" w:space="0" w:color="auto"/>
+          <w:bottom w:val="single" w:sz="4" w:space="0" w:color="auto"/>
+          <w:right w:val="single" w:sz="4" w:space="0" w:color="auto"/>
+          <w:insideH w:val="single" w:sz="4" w:space="0" w:color="auto"/>
+          <w:insideV w:val="single" w:sz="4" w:space="0" w:color="auto"/>
+        </w:tblBorders>
+        <w:tblLayout w:type="fixed"/>
+        <w:tblLook w:val="04A0" w:firstRow="1" w:lastRow="0" w:firstColumn="1" w:lastColumn="0" w:noHBand="0" w:noVBand="1"/>
+      </w:tblPr>
+      <w:tblGrid>
+        <w:gridCol w:w="1041"/>
+        <w:gridCol w:w="8810"/>
+      </w:tblGrid>
+      <w:tr>
+        <w:trPr>
+          <w:trHeight w:val="140"/>
+        </w:trPr>
+        <w:tc>
+          <w:tcPr>
+            <w:tcW w:w="994" w:type="dxa"/>
+            <w:tcBorders>
+              <w:top w:val="single" w:sz="4" w:space="0" w:color="auto"/>
+              <w:left w:val="single" w:sz="4" w:space="0" w:color="auto"/>
+              <w:bottom w:val="single" w:sz="4" w:space="0" w:color="auto"/>
+              <w:right w:val="single" w:sz="4" w:space="0" w:color="auto"/>
+            </w:tcBorders>
+            <w:hideMark/>
+          </w:tcPr>
+          <w:p>
+            <w:pPr>
+              <w:spacing w:after="0" w:line="320" w:lineRule="exact"/>
+              <w:jc w:val="center"/>
+              <w:rPr>
+                <w:rFonts w:ascii="Times New Roman" w:hAnsi="Times New Roman"/>
+                <w:snapToGrid w:val="0"/>
+                <w:sz w:val="28"/>
+                <w:szCs w:val="28"/>
+              </w:rPr>
+            </w:pPr>
+            <w:r>
+              <w:rPr>
+                <w:rFonts w:ascii="Times New Roman" w:hAnsi="Times New Roman"/>
+                <w:snapToGrid w:val="0"/>
+                <w:sz w:val="28"/>
+                <w:szCs w:val="28"/>
+              </w:rPr>
+              <w:t>15</w:t>
+            </w:r>
+          </w:p>
+        </w:tc>
+        <w:tc>
+          <w:tcPr>
+            <w:tcW w:w="8411" w:type="dxa"/>
+            <w:tcBorders>
+              <w:top w:val="single" w:sz="4" w:space="0" w:color="auto"/>
+              <w:left w:val="single" w:sz="4" w:space="0" w:color="auto"/>
+              <w:bottom w:val="single" w:sz="4" w:space="0" w:color="auto"/>
+              <w:right w:val="single" w:sz="4" w:space="0" w:color="auto"/>
+            </w:tcBorders>
+            <w:hideMark/>
+          </w:tcPr>
+          <w:p>
+            <w:pPr>
+              <w:spacing w:after="0" w:line="320" w:lineRule="exact"/>
+              <w:rPr>
+                <w:rFonts w:ascii="Times New Roman" w:eastAsia="Times New Roman" w:hAnsi="Times New Roman"/>
+                <w:snapToGrid w:val="0"/>
+                <w:sz w:val="28"/>
+                <w:szCs w:val="28"/>
+              </w:rPr>
+            </w:pPr>
+            <w:r>
+              <w:rPr>
+                <w:rFonts w:ascii="Times New Roman" w:hAnsi="Times New Roman"/>
+                <w:snapToGrid w:val="0"/>
+                <w:sz w:val="28"/>
+                <w:szCs w:val="28"/>
+              </w:rPr>
+              <w:t xml:space="preserve">а) - параллельным кодом запишите число 15 </w:t>
+            </w:r>
+          </w:p>
+          <w:p>
+            <w:pPr>
+              <w:spacing w:after="0" w:line="320" w:lineRule="exact"/>
+              <w:rPr>
+                <w:rFonts w:ascii="Times New Roman" w:hAnsi="Times New Roman"/>
+                <w:snapToGrid w:val="0"/>
+                <w:sz w:val="28"/>
+                <w:szCs w:val="28"/>
+              </w:rPr>
+            </w:pPr>
+            <w:r>
+              <w:rPr>
+                <w:rFonts w:ascii="Times New Roman" w:hAnsi="Times New Roman"/>
+                <w:snapToGrid w:val="0"/>
+                <w:sz w:val="28"/>
+                <w:szCs w:val="28"/>
+              </w:rPr>
+              <w:t>б) - последовательным кодом со сдвигом влево запишите число 15 и увеличьте его в 2 раза</w:t>
+            </w:r>
+          </w:p>
+        </w:tc>
+      </w:tr>
+    </w:tbl>
+    <w:tbl>
+      <w:tblPr>
+        <w:tblpPr w:leftFromText="180" w:rightFromText="180" w:vertAnchor="text" w:horzAnchor="margin" w:tblpY="37"/>
+        <w:tblW w:w="9735" w:type="dxa"/>
+        <w:tblLayout w:type="fixed"/>
+        <w:tblLook w:val="04A0" w:firstRow="1" w:lastRow="0" w:firstColumn="1" w:lastColumn="0" w:noHBand="0" w:noVBand="1"/>
+      </w:tblPr>
+      <w:tblGrid>
+        <w:gridCol w:w="1917"/>
+        <w:gridCol w:w="995"/>
+        <w:gridCol w:w="995"/>
+        <w:gridCol w:w="995"/>
+        <w:gridCol w:w="997"/>
+        <w:gridCol w:w="995"/>
+        <w:gridCol w:w="995"/>
+        <w:gridCol w:w="995"/>
+        <w:gridCol w:w="851"/>
+      </w:tblGrid>
+      <w:tr>
+        <w:trPr>
+          <w:trHeight w:val="325"/>
+        </w:trPr>
+        <w:tc>
+          <w:tcPr>
+            <w:tcW w:w="1917" w:type="dxa"/>
+            <w:vMerge w:val="restart"/>
+            <w:tcBorders>
+              <w:top w:val="single" w:sz="6" w:space="0" w:color="auto"/>
+              <w:left w:val="single" w:sz="6" w:space="0" w:color="auto"/>
+              <w:right w:val="single" w:sz="6" w:space="0" w:color="auto"/>
+            </w:tcBorders>
+            <w:hideMark/>
+          </w:tcPr>
+          <w:p>
+            <w:pPr>
+              <w:pStyle w:val="a3"/>
+              <w:jc w:val="center"/>
+              <w:rPr>
+                <w:rFonts w:ascii="Times New Roman" w:hAnsi="Times New Roman"/>
+                <w:sz w:val="28"/>
+                <w:szCs w:val="28"/>
+              </w:rPr>
+            </w:pPr>
+            <w:r>
+              <w:rPr>
+                <w:rFonts w:ascii="Times New Roman" w:hAnsi="Times New Roman"/>
+                <w:sz w:val="28"/>
+                <w:szCs w:val="28"/>
+              </w:rPr>
+              <w:t>Входной</w:t>
+            </w:r>
+          </w:p>
+          <w:p>
+            <w:pPr>
+              <w:pStyle w:val="a3"/>
+              <w:jc w:val="center"/>
+              <w:rPr>
+                <w:rFonts w:ascii="Times New Roman" w:hAnsi="Times New Roman"/>
+                <w:sz w:val="28"/>
+                <w:szCs w:val="28"/>
+              </w:rPr>
+            </w:pPr>
+            <w:r>
+              <w:rPr>
+                <w:rFonts w:ascii="Times New Roman" w:hAnsi="Times New Roman"/>
+                <w:sz w:val="28"/>
+                <w:szCs w:val="28"/>
+              </w:rPr>
+              <w:t>код</w:t>
+            </w:r>
+          </w:p>
+        </w:tc>
+        <w:tc>
+          <w:tcPr>
+            <w:tcW w:w="3982" w:type="dxa"/>
+            <w:gridSpan w:val="4"/>
+            <w:tcBorders>
+              <w:top w:val="single" w:sz="6" w:space="0" w:color="auto"/>
+              <w:left w:val="nil"/>
+              <w:bottom w:val="nil"/>
+              <w:right w:val="single" w:sz="6" w:space="0" w:color="auto"/>
+            </w:tcBorders>
+            <w:hideMark/>
+          </w:tcPr>
+          <w:p>
+            <w:pPr>
+              <w:pStyle w:val="a3"/>
+              <w:ind w:firstLine="709"/>
+              <w:jc w:val="both"/>
+              <w:rPr>
+                <w:rFonts w:ascii="Times New Roman" w:hAnsi="Times New Roman"/>
+                <w:sz w:val="28"/>
+                <w:szCs w:val="28"/>
+              </w:rPr>
+            </w:pPr>
+            <w:r>
+              <w:rPr>
+                <w:rFonts w:ascii="Times New Roman" w:hAnsi="Times New Roman"/>
+                <w:sz w:val="28"/>
+                <w:szCs w:val="28"/>
+              </w:rPr>
+              <w:t>Входные сигналы</w:t>
+            </w:r>
+          </w:p>
+        </w:tc>
+        <w:tc>
+          <w:tcPr>
+            <w:tcW w:w="3836" w:type="dxa"/>
+            <w:gridSpan w:val="4"/>
+            <w:tcBorders>
+              <w:top w:val="single" w:sz="6" w:space="0" w:color="auto"/>
+              <w:left w:val="nil"/>
+              <w:bottom w:val="single" w:sz="6" w:space="0" w:color="auto"/>
+              <w:right w:val="single" w:sz="6" w:space="0" w:color="auto"/>
+            </w:tcBorders>
+            <w:hideMark/>
+          </w:tcPr>
+          <w:p>
+            <w:pPr>
+              <w:pStyle w:val="a3"/>
+              <w:jc w:val="both"/>
+              <w:rPr>
+                <w:rFonts w:ascii="Times New Roman" w:hAnsi="Times New Roman"/>
+                <w:sz w:val="28"/>
+                <w:szCs w:val="28"/>
+              </w:rPr>
+            </w:pPr>
+            <w:r>
+              <w:rPr>
+                <w:rFonts w:ascii="Times New Roman" w:hAnsi="Times New Roman"/>
+                <w:sz w:val="28"/>
+                <w:szCs w:val="28"/>
+              </w:rPr>
+              <w:t>Выходное кодовое слово</w:t>
+            </w:r>
+          </w:p>
+        </w:tc>
+      </w:tr>
+      <w:tr>
+        <w:trPr>
+          <w:trHeight w:val="148"/>
+        </w:trPr>
+        <w:tc>
+          <w:tcPr>
+            <w:tcW w:w="1917" w:type="dxa"/>
+            <w:vMerge/>
+            <w:tcBorders>
+              <w:left w:val="single" w:sz="6" w:space="0" w:color="auto"/>
+              <w:bottom w:val="single" w:sz="4" w:space="0" w:color="auto"/>
+              <w:right w:val="single" w:sz="6" w:space="0" w:color="auto"/>
+            </w:tcBorders>
+            <w:hideMark/>
+          </w:tcPr>
+          <w:p>
+            <w:pPr>
+              <w:pStyle w:val="a3"/>
+              <w:jc w:val="both"/>
+              <w:rPr>
+                <w:rFonts w:ascii="Times New Roman" w:hAnsi="Times New Roman"/>
+                <w:sz w:val="28"/>
+                <w:szCs w:val="28"/>
+              </w:rPr>
+            </w:pPr>
+          </w:p>
+        </w:tc>
+        <w:tc>
+          <w:tcPr>
+            <w:tcW w:w="995" w:type="dxa"/>
+            <w:tcBorders>
+              <w:top w:val="single" w:sz="6" w:space="0" w:color="auto"/>
+              <w:left w:val="nil"/>
+              <w:bottom w:val="single" w:sz="4" w:space="0" w:color="auto"/>
+              <w:right w:val="single" w:sz="6" w:space="0" w:color="auto"/>
+            </w:tcBorders>
+            <w:hideMark/>
+          </w:tcPr>
+          <w:p>
+            <w:pPr>
+              <w:pStyle w:val="a3"/>
+              <w:jc w:val="center"/>
+              <w:rPr>
+                <w:rFonts w:ascii="Times New Roman" w:hAnsi="Times New Roman"/>
+                <w:sz w:val="28"/>
+                <w:szCs w:val="28"/>
+              </w:rPr>
+            </w:pPr>
+            <w:r>
+              <w:rPr>
+                <w:rFonts w:ascii="Times New Roman" w:hAnsi="Times New Roman"/>
+                <w:sz w:val="28"/>
+                <w:szCs w:val="28"/>
+                <w:lang w:val="en-US"/>
+              </w:rPr>
+              <w:t>D</w:t>
+            </w:r>
+          </w:p>
+        </w:tc>
+        <w:tc>
+          <w:tcPr>
+            <w:tcW w:w="995" w:type="dxa"/>
+            <w:tcBorders>
+              <w:top w:val="single" w:sz="6" w:space="0" w:color="auto"/>
+              <w:left w:val="nil"/>
+              <w:bottom w:val="single" w:sz="4" w:space="0" w:color="auto"/>
+              <w:right w:val="single" w:sz="6" w:space="0" w:color="auto"/>
+            </w:tcBorders>
+            <w:hideMark/>
+          </w:tcPr>
+          <w:p>
+            <w:pPr>
+              <w:pStyle w:val="a3"/>
+              <w:jc w:val="center"/>
+              <w:rPr>
+                <w:rFonts w:ascii="Times New Roman" w:hAnsi="Times New Roman"/>
+                <w:sz w:val="28"/>
+                <w:szCs w:val="28"/>
+              </w:rPr>
+            </w:pPr>
+            <w:r>
+              <w:rPr>
+                <w:rFonts w:ascii="Times New Roman" w:hAnsi="Times New Roman"/>
+                <w:sz w:val="28"/>
+                <w:szCs w:val="28"/>
+                <w:lang w:val="en-US"/>
+              </w:rPr>
+              <w:t>C</w:t>
+            </w:r>
+          </w:p>
+        </w:tc>
+        <w:tc>
+          <w:tcPr>
+            <w:tcW w:w="995" w:type="dxa"/>
+            <w:tcBorders>
+              <w:top w:val="single" w:sz="6" w:space="0" w:color="auto"/>
+              <w:left w:val="nil"/>
+              <w:bottom w:val="single" w:sz="4" w:space="0" w:color="auto"/>
+              <w:right w:val="single" w:sz="6" w:space="0" w:color="auto"/>
+            </w:tcBorders>
+            <w:hideMark/>
+          </w:tcPr>
+          <w:p>
+            <w:pPr>
+              <w:pStyle w:val="a3"/>
+              <w:jc w:val="center"/>
+              <w:rPr>
+                <w:rFonts w:ascii="Times New Roman" w:hAnsi="Times New Roman"/>
+                <w:sz w:val="28"/>
+                <w:szCs w:val="28"/>
+              </w:rPr>
+            </w:pPr>
+            <w:r>
+              <w:rPr>
+                <w:rFonts w:ascii="Times New Roman" w:hAnsi="Times New Roman"/>
+                <w:sz w:val="28"/>
+                <w:szCs w:val="28"/>
+                <w:lang w:val="en-US"/>
+              </w:rPr>
+              <w:t>B</w:t>
+            </w:r>
+          </w:p>
+        </w:tc>
+        <w:tc>
+          <w:tcPr>
+            <w:tcW w:w="997" w:type="dxa"/>
+            <w:tcBorders>
+              <w:top w:val="single" w:sz="6" w:space="0" w:color="auto"/>
+              <w:left w:val="nil"/>
+              <w:bottom w:val="single" w:sz="4" w:space="0" w:color="auto"/>
+              <w:right w:val="single" w:sz="6" w:space="0" w:color="auto"/>
+            </w:tcBorders>
+            <w:hideMark/>
+          </w:tcPr>
+          <w:p>
+            <w:pPr>
+              <w:pStyle w:val="a3"/>
+              <w:ind w:hanging="2"/>
+              <w:jc w:val="center"/>
+              <w:rPr>
+                <w:rFonts w:ascii="Times New Roman" w:hAnsi="Times New Roman"/>
+                <w:sz w:val="28"/>
+                <w:szCs w:val="28"/>
+              </w:rPr>
+            </w:pPr>
+            <w:r>
+              <w:rPr>
+                <w:rFonts w:ascii="Times New Roman" w:hAnsi="Times New Roman"/>
+                <w:sz w:val="28"/>
+                <w:szCs w:val="28"/>
+                <w:lang w:val="en-US"/>
+              </w:rPr>
+              <w:t>A</w:t>
+            </w:r>
+          </w:p>
+        </w:tc>
+        <w:tc>
+          <w:tcPr>
+            <w:tcW w:w="995" w:type="dxa"/>
+            <w:tcBorders>
+              <w:top w:val="single" w:sz="6" w:space="0" w:color="auto"/>
+              <w:left w:val="nil"/>
+              <w:bottom w:val="single" w:sz="4" w:space="0" w:color="auto"/>
+              <w:right w:val="single" w:sz="6" w:space="0" w:color="auto"/>
+            </w:tcBorders>
+            <w:hideMark/>
+          </w:tcPr>
+          <w:p>
+            <w:pPr>
+              <w:pStyle w:val="a3"/>
+              <w:jc w:val="center"/>
+              <w:rPr>
+                <w:rFonts w:ascii="Times New Roman" w:hAnsi="Times New Roman"/>
+                <w:sz w:val="28"/>
+                <w:szCs w:val="28"/>
+              </w:rPr>
+            </w:pPr>
+            <w:r>
+              <w:rPr>
+                <w:rFonts w:ascii="Times New Roman" w:hAnsi="Times New Roman"/>
+                <w:sz w:val="28"/>
+                <w:szCs w:val="28"/>
+                <w:lang w:val="en-US"/>
+              </w:rPr>
+              <w:t>QD</w:t>
+            </w:r>
+          </w:p>
+        </w:tc>
+        <w:tc>
+          <w:tcPr>
+            <w:tcW w:w="995" w:type="dxa"/>
+            <w:tcBorders>
+              <w:top w:val="single" w:sz="6" w:space="0" w:color="auto"/>
+              <w:left w:val="nil"/>
+              <w:bottom w:val="single" w:sz="4" w:space="0" w:color="auto"/>
+              <w:right w:val="single" w:sz="6" w:space="0" w:color="auto"/>
+            </w:tcBorders>
+            <w:hideMark/>
+          </w:tcPr>
+          <w:p>
+            <w:pPr>
+              <w:pStyle w:val="a3"/>
+              <w:jc w:val="center"/>
+              <w:rPr>
+                <w:rFonts w:ascii="Times New Roman" w:hAnsi="Times New Roman"/>
+                <w:sz w:val="28"/>
+                <w:szCs w:val="28"/>
+              </w:rPr>
+            </w:pPr>
+            <w:r>
+              <w:rPr>
+                <w:rFonts w:ascii="Times New Roman" w:hAnsi="Times New Roman"/>
+                <w:sz w:val="28"/>
+                <w:szCs w:val="28"/>
+                <w:lang w:val="en-US"/>
+              </w:rPr>
+              <w:t>QC</w:t>
+            </w:r>
+          </w:p>
+        </w:tc>
+        <w:tc>
+          <w:tcPr>
+            <w:tcW w:w="995" w:type="dxa"/>
+            <w:tcBorders>
+              <w:top w:val="single" w:sz="6" w:space="0" w:color="auto"/>
+              <w:left w:val="nil"/>
+              <w:bottom w:val="single" w:sz="4" w:space="0" w:color="auto"/>
+              <w:right w:val="single" w:sz="6" w:space="0" w:color="auto"/>
+            </w:tcBorders>
+            <w:hideMark/>
+          </w:tcPr>
+          <w:p>
+            <w:pPr>
+              <w:pStyle w:val="a3"/>
+              <w:jc w:val="center"/>
+              <w:rPr>
+                <w:rFonts w:ascii="Times New Roman" w:hAnsi="Times New Roman"/>
+                <w:sz w:val="28"/>
+                <w:szCs w:val="28"/>
+              </w:rPr>
+            </w:pPr>
+            <w:r>
+              <w:rPr>
+                <w:rFonts w:ascii="Times New Roman" w:hAnsi="Times New Roman"/>
+                <w:sz w:val="28"/>
+                <w:szCs w:val="28"/>
+                <w:lang w:val="en-US"/>
+              </w:rPr>
+              <w:t>QB</w:t>
+            </w:r>
+          </w:p>
+        </w:tc>
+        <w:tc>
+          <w:tcPr>
+            <w:tcW w:w="851" w:type="dxa"/>
+            <w:tcBorders>
+              <w:top w:val="single" w:sz="6" w:space="0" w:color="auto"/>
+              <w:left w:val="nil"/>
+              <w:bottom w:val="single" w:sz="4" w:space="0" w:color="auto"/>
+              <w:right w:val="single" w:sz="6" w:space="0" w:color="auto"/>
+            </w:tcBorders>
+            <w:hideMark/>
+          </w:tcPr>
+          <w:p>
+            <w:pPr>
+              <w:pStyle w:val="a3"/>
+              <w:jc w:val="center"/>
+              <w:rPr>
+                <w:rFonts w:ascii="Times New Roman" w:hAnsi="Times New Roman"/>
+                <w:sz w:val="28"/>
+                <w:szCs w:val="28"/>
+              </w:rPr>
+            </w:pPr>
+            <w:r>
+              <w:rPr>
+                <w:rFonts w:ascii="Times New Roman" w:hAnsi="Times New Roman"/>
+                <w:sz w:val="28"/>
+                <w:szCs w:val="28"/>
+                <w:lang w:val="en-US"/>
+              </w:rPr>
+              <w:t>QA</w:t>
+            </w:r>
+          </w:p>
+        </w:tc>
+      </w:tr>
+      <w:tr>
+        <w:trPr>
+          <w:trHeight w:val="340"/>
+        </w:trPr>
+        <w:tc>
+          <w:tcPr>
+            <w:tcW w:w="1917" w:type="dxa"/>
+            <w:tcBorders>
+              <w:top w:val="single" w:sz="4" w:space="0" w:color="auto"/>
+              <w:left w:val="single" w:sz="4" w:space="0" w:color="auto"/>
+              <w:bottom w:val="single" w:sz="4" w:space="0" w:color="auto"/>
+              <w:right w:val="single" w:sz="4" w:space="0" w:color="auto"/>
+            </w:tcBorders>
+          </w:tcPr>
+          <w:p>
+            <w:pPr>
+              <w:pStyle w:val="a3"/>
+              <w:jc w:val="center"/>
+              <w:rPr>
+                <w:rFonts w:ascii="Times New Roman" w:hAnsi="Times New Roman"/>
+                <w:sz w:val="28"/>
+                <w:szCs w:val="28"/>
+                <w:lang w:val="en-US"/>
+              </w:rPr>
+            </w:pPr>
+            <w:r>
+              <w:rPr>
+                <w:rFonts w:ascii="Times New Roman" w:hAnsi="Times New Roman"/>
+                <w:sz w:val="28"/>
+                <w:szCs w:val="28"/>
+                <w:lang w:val="en-US"/>
+              </w:rPr>
+              <w:t>000F</w:t>
+            </w:r>
+          </w:p>
+        </w:tc>
+        <w:tc>
+          <w:tcPr>
+            <w:tcW w:w="995" w:type="dxa"/>
+            <w:tcBorders>
+              <w:top w:val="single" w:sz="4" w:space="0" w:color="auto"/>
+              <w:left w:val="single" w:sz="4" w:space="0" w:color="auto"/>
+              <w:bottom w:val="single" w:sz="4" w:space="0" w:color="auto"/>
+              <w:right w:val="single" w:sz="4" w:space="0" w:color="auto"/>
+            </w:tcBorders>
+          </w:tcPr>
+          <w:p>
+            <w:pPr>
+              <w:pStyle w:val="a3"/>
+              <w:jc w:val="center"/>
+              <w:rPr>
+                <w:rFonts w:ascii="Times New Roman" w:hAnsi="Times New Roman"/>
+                <w:sz w:val="28"/>
+                <w:szCs w:val="28"/>
+                <w:lang w:val="en-US"/>
+              </w:rPr>
+            </w:pPr>
+            <w:r>
+              <w:rPr>
+                <w:rFonts w:ascii="Times New Roman" w:hAnsi="Times New Roman"/>
+                <w:sz w:val="28"/>
+                <w:szCs w:val="28"/>
+                <w:lang w:val="en-US"/>
+              </w:rPr>
+              <w:t>1</w:t>
+            </w:r>
+          </w:p>
+        </w:tc>
+        <w:tc>
+          <w:tcPr>
+            <w:tcW w:w="995" w:type="dxa"/>
+            <w:tcBorders>
+              <w:top w:val="single" w:sz="4" w:space="0" w:color="auto"/>
+              <w:left w:val="single" w:sz="4" w:space="0" w:color="auto"/>
+              <w:bottom w:val="single" w:sz="4" w:space="0" w:color="auto"/>
+              <w:right w:val="single" w:sz="4" w:space="0" w:color="auto"/>
+            </w:tcBorders>
+          </w:tcPr>
+          <w:p>
+            <w:pPr>
+              <w:pStyle w:val="a3"/>
+              <w:jc w:val="center"/>
+              <w:rPr>
+                <w:rFonts w:ascii="Times New Roman" w:hAnsi="Times New Roman"/>
+                <w:sz w:val="28"/>
+                <w:szCs w:val="28"/>
+                <w:lang w:val="en-US"/>
+              </w:rPr>
+            </w:pPr>
+            <w:r>
+              <w:rPr>
+                <w:rFonts w:ascii="Times New Roman" w:hAnsi="Times New Roman"/>
+                <w:sz w:val="28"/>
+                <w:szCs w:val="28"/>
+                <w:lang w:val="en-US"/>
+              </w:rPr>
+              <w:t>1</w:t>
+            </w:r>
+          </w:p>
+        </w:tc>
+        <w:tc>
+          <w:tcPr>
+            <w:tcW w:w="995" w:type="dxa"/>
+            <w:tcBorders>
+              <w:top w:val="single" w:sz="4" w:space="0" w:color="auto"/>
+              <w:left w:val="single" w:sz="4" w:space="0" w:color="auto"/>
+              <w:bottom w:val="single" w:sz="4" w:space="0" w:color="auto"/>
+              <w:right w:val="single" w:sz="4" w:space="0" w:color="auto"/>
+            </w:tcBorders>
+          </w:tcPr>
+          <w:p>
+            <w:pPr>
+              <w:pStyle w:val="a3"/>
+              <w:jc w:val="center"/>
+              <w:rPr>
+                <w:rFonts w:ascii="Times New Roman" w:hAnsi="Times New Roman"/>
+                <w:sz w:val="28"/>
+                <w:szCs w:val="28"/>
+                <w:lang w:val="en-US"/>
+              </w:rPr>
+            </w:pPr>
+            <w:r>
+              <w:rPr>
+                <w:rFonts w:ascii="Times New Roman" w:hAnsi="Times New Roman"/>
+                <w:sz w:val="28"/>
+                <w:szCs w:val="28"/>
+                <w:lang w:val="en-US"/>
+              </w:rPr>
+              <w:t>1</w:t>
+            </w:r>
+          </w:p>
+        </w:tc>
+        <w:tc>
+          <w:tcPr>
+            <w:tcW w:w="997" w:type="dxa"/>
+            <w:tcBorders>
+              <w:top w:val="single" w:sz="4" w:space="0" w:color="auto"/>
+              <w:left w:val="single" w:sz="4" w:space="0" w:color="auto"/>
+              <w:bottom w:val="single" w:sz="4" w:space="0" w:color="auto"/>
+              <w:right w:val="single" w:sz="4" w:space="0" w:color="auto"/>
+            </w:tcBorders>
+          </w:tcPr>
+          <w:p>
+            <w:pPr>
+              <w:pStyle w:val="a3"/>
+              <w:jc w:val="center"/>
+              <w:rPr>
+                <w:rFonts w:ascii="Times New Roman" w:hAnsi="Times New Roman"/>
+                <w:sz w:val="28"/>
+                <w:szCs w:val="28"/>
+                <w:lang w:val="en-US"/>
+              </w:rPr>
+            </w:pPr>
+            <w:r>
+              <w:rPr>
+                <w:rFonts w:ascii="Times New Roman" w:hAnsi="Times New Roman"/>
+                <w:sz w:val="28"/>
+                <w:szCs w:val="28"/>
+                <w:lang w:val="en-US"/>
+              </w:rPr>
+              <w:t>1</w:t>
+            </w:r>
+          </w:p>
+        </w:tc>
+        <w:tc>
+          <w:tcPr>
+            <w:tcW w:w="995" w:type="dxa"/>
+            <w:tcBorders>
+              <w:top w:val="single" w:sz="4" w:space="0" w:color="auto"/>
+              <w:left w:val="single" w:sz="4" w:space="0" w:color="auto"/>
+              <w:bottom w:val="single" w:sz="4" w:space="0" w:color="auto"/>
+              <w:right w:val="single" w:sz="4" w:space="0" w:color="auto"/>
+            </w:tcBorders>
+          </w:tcPr>
+          <w:p>
+            <w:pPr>
+              <w:pStyle w:val="a3"/>
+              <w:jc w:val="center"/>
+              <w:rPr>
+                <w:rFonts w:ascii="Times New Roman" w:hAnsi="Times New Roman"/>
+                <w:sz w:val="28"/>
+                <w:szCs w:val="28"/>
+                <w:lang w:val="en-US"/>
+              </w:rPr>
+            </w:pPr>
+            <w:r>
+              <w:rPr>
+                <w:rFonts w:ascii="Times New Roman" w:hAnsi="Times New Roman"/>
+                <w:sz w:val="28"/>
+                <w:szCs w:val="28"/>
+                <w:lang w:val="en-US"/>
+              </w:rPr>
+              <w:t>1</w:t>
+            </w:r>
+            <w:bookmarkStart w:id="0" w:name="_GoBack"/>
+            <w:bookmarkEnd w:id="0"/>
+          </w:p>
+        </w:tc>
+        <w:tc>
+          <w:tcPr>
+            <w:tcW w:w="995" w:type="dxa"/>
+            <w:tcBorders>
+              <w:top w:val="single" w:sz="4" w:space="0" w:color="auto"/>
+              <w:left w:val="single" w:sz="4" w:space="0" w:color="auto"/>
+              <w:bottom w:val="single" w:sz="4" w:space="0" w:color="auto"/>
+              <w:right w:val="single" w:sz="4" w:space="0" w:color="auto"/>
+            </w:tcBorders>
+          </w:tcPr>
+          <w:p>
+            <w:pPr>
+              <w:pStyle w:val="a3"/>
+              <w:jc w:val="center"/>
+              <w:rPr>
+                <w:rFonts w:ascii="Times New Roman" w:hAnsi="Times New Roman"/>
+                <w:sz w:val="28"/>
+                <w:szCs w:val="28"/>
+                <w:lang w:val="en-US"/>
+              </w:rPr>
+            </w:pPr>
+            <w:r>
+              <w:rPr>
+                <w:rFonts w:ascii="Times New Roman" w:hAnsi="Times New Roman"/>
+                <w:sz w:val="28"/>
+                <w:szCs w:val="28"/>
+                <w:lang w:val="en-US"/>
+              </w:rPr>
+              <w:t>1</w:t>
+            </w:r>
+          </w:p>
+        </w:tc>
+        <w:tc>
+          <w:tcPr>
+            <w:tcW w:w="995" w:type="dxa"/>
+            <w:tcBorders>
+              <w:top w:val="single" w:sz="4" w:space="0" w:color="auto"/>
+              <w:left w:val="single" w:sz="4" w:space="0" w:color="auto"/>
+              <w:bottom w:val="single" w:sz="4" w:space="0" w:color="auto"/>
+              <w:right w:val="single" w:sz="4" w:space="0" w:color="auto"/>
+            </w:tcBorders>
+          </w:tcPr>
+          <w:p>
+            <w:pPr>
+              <w:pStyle w:val="a3"/>
+              <w:jc w:val="center"/>
+              <w:rPr>
+                <w:rFonts w:ascii="Times New Roman" w:hAnsi="Times New Roman"/>
+                <w:sz w:val="28"/>
+                <w:szCs w:val="28"/>
+                <w:lang w:val="en-US"/>
+              </w:rPr>
+            </w:pPr>
+            <w:r>
+              <w:rPr>
+                <w:rFonts w:ascii="Times New Roman" w:hAnsi="Times New Roman"/>
+                <w:sz w:val="28"/>
+                <w:szCs w:val="28"/>
+                <w:lang w:val="en-US"/>
+              </w:rPr>
+              <w:t>1</w:t>
+            </w:r>
+          </w:p>
+        </w:tc>
+        <w:tc>
+          <w:tcPr>
+            <w:tcW w:w="851" w:type="dxa"/>
+            <w:tcBorders>
+              <w:top w:val="single" w:sz="4" w:space="0" w:color="auto"/>
+              <w:left w:val="single" w:sz="4" w:space="0" w:color="auto"/>
+              <w:bottom w:val="single" w:sz="4" w:space="0" w:color="auto"/>
+              <w:right w:val="single" w:sz="4" w:space="0" w:color="auto"/>
+            </w:tcBorders>
+          </w:tcPr>
+          <w:p>
+            <w:pPr>
+              <w:pStyle w:val="a3"/>
+              <w:jc w:val="center"/>
+              <w:rPr>
+                <w:rFonts w:ascii="Times New Roman" w:hAnsi="Times New Roman"/>
+                <w:sz w:val="28"/>
+                <w:szCs w:val="28"/>
+                <w:lang w:val="en-US"/>
+              </w:rPr>
+            </w:pPr>
+            <w:r>
+              <w:rPr>
+                <w:rFonts w:ascii="Times New Roman" w:hAnsi="Times New Roman"/>
+                <w:sz w:val="28"/>
+                <w:szCs w:val="28"/>
+                <w:lang w:val="en-US"/>
+              </w:rPr>
+              <w:t>1</w:t>
+            </w:r>
+          </w:p>
+        </w:tc>
+      </w:tr>
+    </w:tbl>
+    <w:p/>
+    <w:p>
+      <w:pPr>
+        <w:rPr>
+          <w:b/>
+        </w:rPr>
+      </w:pPr>
+      <w:r>
+        <w:rPr>
+          <w:b/>
+        </w:rPr>
+        <w:t xml:space="preserve">Схема </w:t>
+      </w:r>
+    </w:p>
+    <w:p>
+      <w:pPr>
+        <w:rPr>
+          <w:b/>
+        </w:rPr>
+      </w:pPr>
+      <w:r>
+        <w:rPr>
+          <w:b/>
+          <w:noProof/>
+        </w:rPr>
+        <w:drawing>
+          <wp:inline distT="0" distB="0" distL="0" distR="0" wp14:anchorId="0A88F0B3" wp14:editId="4286BE25">
+            <wp:extent cx="3477110" cy="2391109"/>
+            <wp:effectExtent l="0" t="0" r="0" b="9525"/>
+            <wp:docPr id="1" name="Рисунок 1"/>
+            <wp:cNvGraphicFramePr>
+              <a:graphicFrameLocks xmlns:a="http://schemas.openxmlformats.org/drawingml/2006/main" noChangeAspect="1"/>
+            </wp:cNvGraphicFramePr>
+            <a:graphic xmlns:a="http://schemas.openxmlformats.org/drawingml/2006/main">
+              <a:graphicData uri="http://schemas.openxmlformats.org/drawingml/2006/picture">
+                <pic:pic xmlns:pic="http://schemas.openxmlformats.org/drawingml/2006/picture">
+                  <pic:nvPicPr>
+                    <pic:cNvPr id="1" name=""/>
+                    <pic:cNvPicPr/>
+                  </pic:nvPicPr>
+                  <pic:blipFill>
+                    <a:blip r:embed="rId4"/>
+                    <a:stretch>
+                      <a:fillRect/>
+                    </a:stretch>
+                  </pic:blipFill>
+                  <pic:spPr>
+                    <a:xfrm>
+                      <a:off x="0" y="0"/>
+                      <a:ext cx="3477110" cy="2391109"/>
+                    </a:xfrm>
+                    <a:prstGeom prst="rect">
+                      <a:avLst/>
+                    </a:prstGeom>
+                  </pic:spPr>
+                </pic:pic>
+              </a:graphicData>
+            </a:graphic>
+          </wp:inline>
+        </w:drawing>
+      </w:r>
+    </w:p>
+    <w:p>
+      <w:pPr>
+        <w:rPr>
+          <w:b/>
+        </w:rPr>
+      </w:pPr>
+    </w:p>
+    <w:p>
+      <w:pPr>
+        <w:rPr>
+          <w:b/>
+        </w:rPr>
+      </w:pPr>
+    </w:p>
+    <w:tbl>
+      <w:tblPr>
+        <w:tblW w:w="9522" w:type="dxa"/>
         <w:jc w:val="center"/>
+        <w:tblLayout w:type="fixed"/>
+        <w:tblLook w:val="04A0" w:firstRow="1" w:lastRow="0" w:firstColumn="1" w:lastColumn="0" w:noHBand="0" w:noVBand="1"/>
+      </w:tblPr>
+      <w:tblGrid>
+        <w:gridCol w:w="2020"/>
+        <w:gridCol w:w="2123"/>
+        <w:gridCol w:w="1384"/>
+        <w:gridCol w:w="1384"/>
+        <w:gridCol w:w="1384"/>
+        <w:gridCol w:w="1227"/>
+      </w:tblGrid>
+      <w:tr>
+        <w:trPr>
+          <w:trHeight w:val="336"/>
+          <w:jc w:val="center"/>
+        </w:trPr>
+        <w:tc>
+          <w:tcPr>
+            <w:tcW w:w="2020" w:type="dxa"/>
+            <w:vMerge w:val="restart"/>
+            <w:tcBorders>
+              <w:top w:val="single" w:sz="6" w:space="0" w:color="auto"/>
+              <w:left w:val="single" w:sz="6" w:space="0" w:color="auto"/>
+              <w:right w:val="nil"/>
+            </w:tcBorders>
+            <w:hideMark/>
+          </w:tcPr>
+          <w:p>
+            <w:pPr>
+              <w:pStyle w:val="a3"/>
+              <w:jc w:val="both"/>
+              <w:rPr>
+                <w:rFonts w:ascii="Times New Roman" w:hAnsi="Times New Roman"/>
+                <w:sz w:val="28"/>
+                <w:szCs w:val="28"/>
+              </w:rPr>
+            </w:pPr>
+            <w:r>
+              <w:rPr>
+                <w:rFonts w:ascii="Times New Roman" w:hAnsi="Times New Roman"/>
+                <w:sz w:val="28"/>
+                <w:szCs w:val="28"/>
+              </w:rPr>
+              <w:t xml:space="preserve">№ импульса на входе </w:t>
+            </w:r>
+            <w:r>
+              <w:rPr>
+                <w:rFonts w:ascii="Times New Roman" w:hAnsi="Times New Roman"/>
+                <w:sz w:val="28"/>
+                <w:szCs w:val="28"/>
+                <w:lang w:val="en-US"/>
+              </w:rPr>
+              <w:t>CLK</w:t>
+            </w:r>
+          </w:p>
+        </w:tc>
+        <w:tc>
+          <w:tcPr>
+            <w:tcW w:w="2123" w:type="dxa"/>
+            <w:tcBorders>
+              <w:top w:val="single" w:sz="6" w:space="0" w:color="auto"/>
+              <w:left w:val="single" w:sz="6" w:space="0" w:color="auto"/>
+              <w:bottom w:val="nil"/>
+              <w:right w:val="single" w:sz="6" w:space="0" w:color="auto"/>
+            </w:tcBorders>
+            <w:hideMark/>
+          </w:tcPr>
+          <w:p>
+            <w:pPr>
+              <w:pStyle w:val="a3"/>
+              <w:jc w:val="both"/>
+              <w:rPr>
+                <w:rFonts w:ascii="Times New Roman" w:hAnsi="Times New Roman"/>
+                <w:sz w:val="28"/>
+                <w:szCs w:val="28"/>
+              </w:rPr>
+            </w:pPr>
+            <w:r>
+              <w:rPr>
+                <w:rFonts w:ascii="Times New Roman" w:hAnsi="Times New Roman"/>
+                <w:sz w:val="28"/>
+                <w:szCs w:val="28"/>
+              </w:rPr>
+              <w:t xml:space="preserve">Уровень </w:t>
+            </w:r>
+            <w:proofErr w:type="spellStart"/>
+            <w:r>
+              <w:rPr>
+                <w:rFonts w:ascii="Times New Roman" w:hAnsi="Times New Roman"/>
+                <w:sz w:val="28"/>
+                <w:szCs w:val="28"/>
+              </w:rPr>
+              <w:t>сигна</w:t>
+            </w:r>
+            <w:proofErr w:type="spellEnd"/>
+            <w:r>
+              <w:rPr>
+                <w:rFonts w:ascii="Times New Roman" w:hAnsi="Times New Roman"/>
+                <w:sz w:val="28"/>
+                <w:szCs w:val="28"/>
+              </w:rPr>
+              <w:t>-</w:t>
+            </w:r>
+          </w:p>
+        </w:tc>
+        <w:tc>
+          <w:tcPr>
+            <w:tcW w:w="5379" w:type="dxa"/>
+            <w:gridSpan w:val="4"/>
+            <w:tcBorders>
+              <w:top w:val="single" w:sz="6" w:space="0" w:color="auto"/>
+              <w:left w:val="nil"/>
+              <w:bottom w:val="single" w:sz="6" w:space="0" w:color="auto"/>
+              <w:right w:val="single" w:sz="6" w:space="0" w:color="auto"/>
+            </w:tcBorders>
+            <w:hideMark/>
+          </w:tcPr>
+          <w:p>
+            <w:pPr>
+              <w:pStyle w:val="a3"/>
+              <w:jc w:val="center"/>
+              <w:rPr>
+                <w:rFonts w:ascii="Times New Roman" w:hAnsi="Times New Roman"/>
+                <w:sz w:val="28"/>
+                <w:szCs w:val="28"/>
+              </w:rPr>
+            </w:pPr>
+            <w:r>
+              <w:rPr>
+                <w:rFonts w:ascii="Times New Roman" w:hAnsi="Times New Roman"/>
+                <w:sz w:val="28"/>
+                <w:szCs w:val="28"/>
+              </w:rPr>
+              <w:t>Выходное кодовое слово</w:t>
+            </w:r>
+          </w:p>
+        </w:tc>
+      </w:tr>
+      <w:tr>
+        <w:trPr>
+          <w:trHeight w:val="147"/>
+          <w:jc w:val="center"/>
+        </w:trPr>
+        <w:tc>
+          <w:tcPr>
+            <w:tcW w:w="2020" w:type="dxa"/>
+            <w:vMerge/>
+            <w:tcBorders>
+              <w:left w:val="single" w:sz="6" w:space="0" w:color="auto"/>
+              <w:bottom w:val="nil"/>
+              <w:right w:val="single" w:sz="6" w:space="0" w:color="auto"/>
+            </w:tcBorders>
+            <w:hideMark/>
+          </w:tcPr>
+          <w:p>
+            <w:pPr>
+              <w:pStyle w:val="a3"/>
+              <w:jc w:val="both"/>
+              <w:rPr>
+                <w:rFonts w:ascii="Times New Roman" w:hAnsi="Times New Roman"/>
+                <w:sz w:val="28"/>
+                <w:szCs w:val="28"/>
+              </w:rPr>
+            </w:pPr>
+          </w:p>
+        </w:tc>
+        <w:tc>
+          <w:tcPr>
+            <w:tcW w:w="2123" w:type="dxa"/>
+            <w:hideMark/>
+          </w:tcPr>
+          <w:p>
+            <w:pPr>
+              <w:pStyle w:val="a3"/>
+              <w:jc w:val="both"/>
+              <w:rPr>
+                <w:rFonts w:ascii="Times New Roman" w:hAnsi="Times New Roman"/>
+                <w:sz w:val="28"/>
+                <w:szCs w:val="28"/>
+              </w:rPr>
+            </w:pPr>
+            <w:r>
+              <w:rPr>
+                <w:rFonts w:ascii="Times New Roman" w:hAnsi="Times New Roman"/>
+                <w:sz w:val="28"/>
+                <w:szCs w:val="28"/>
+              </w:rPr>
+              <w:t xml:space="preserve">ла на входе </w:t>
+            </w:r>
+            <w:r>
+              <w:rPr>
+                <w:rFonts w:ascii="Times New Roman" w:hAnsi="Times New Roman"/>
+                <w:sz w:val="28"/>
+                <w:szCs w:val="28"/>
+                <w:lang w:val="en-US"/>
+              </w:rPr>
+              <w:t>SL</w:t>
+            </w:r>
+          </w:p>
+        </w:tc>
+        <w:tc>
+          <w:tcPr>
+            <w:tcW w:w="1384" w:type="dxa"/>
+            <w:tcBorders>
+              <w:top w:val="single" w:sz="6" w:space="0" w:color="auto"/>
+              <w:left w:val="single" w:sz="6" w:space="0" w:color="auto"/>
+              <w:bottom w:val="nil"/>
+              <w:right w:val="single" w:sz="6" w:space="0" w:color="auto"/>
+            </w:tcBorders>
+            <w:hideMark/>
+          </w:tcPr>
+          <w:p>
+            <w:pPr>
+              <w:pStyle w:val="a3"/>
+              <w:jc w:val="center"/>
+              <w:rPr>
+                <w:rFonts w:ascii="Times New Roman" w:hAnsi="Times New Roman"/>
+                <w:sz w:val="28"/>
+                <w:szCs w:val="28"/>
+              </w:rPr>
+            </w:pPr>
+            <w:r>
+              <w:rPr>
+                <w:rFonts w:ascii="Times New Roman" w:hAnsi="Times New Roman"/>
+                <w:sz w:val="28"/>
+                <w:szCs w:val="28"/>
+                <w:lang w:val="en-US"/>
+              </w:rPr>
+              <w:t>QA</w:t>
+            </w:r>
+          </w:p>
+        </w:tc>
+        <w:tc>
+          <w:tcPr>
+            <w:tcW w:w="1384" w:type="dxa"/>
+            <w:tcBorders>
+              <w:top w:val="single" w:sz="6" w:space="0" w:color="auto"/>
+              <w:left w:val="nil"/>
+              <w:bottom w:val="nil"/>
+              <w:right w:val="single" w:sz="6" w:space="0" w:color="auto"/>
+            </w:tcBorders>
+            <w:hideMark/>
+          </w:tcPr>
+          <w:p>
+            <w:pPr>
+              <w:pStyle w:val="a3"/>
+              <w:jc w:val="center"/>
+              <w:rPr>
+                <w:rFonts w:ascii="Times New Roman" w:hAnsi="Times New Roman"/>
+                <w:sz w:val="28"/>
+                <w:szCs w:val="28"/>
+              </w:rPr>
+            </w:pPr>
+            <w:r>
+              <w:rPr>
+                <w:rFonts w:ascii="Times New Roman" w:hAnsi="Times New Roman"/>
+                <w:sz w:val="28"/>
+                <w:szCs w:val="28"/>
+                <w:lang w:val="en-US"/>
+              </w:rPr>
+              <w:t>QB</w:t>
+            </w:r>
+          </w:p>
+        </w:tc>
+        <w:tc>
+          <w:tcPr>
+            <w:tcW w:w="1384" w:type="dxa"/>
+            <w:tcBorders>
+              <w:top w:val="single" w:sz="6" w:space="0" w:color="auto"/>
+              <w:left w:val="nil"/>
+              <w:bottom w:val="nil"/>
+              <w:right w:val="single" w:sz="6" w:space="0" w:color="auto"/>
+            </w:tcBorders>
+            <w:hideMark/>
+          </w:tcPr>
+          <w:p>
+            <w:pPr>
+              <w:pStyle w:val="a3"/>
+              <w:jc w:val="center"/>
+              <w:rPr>
+                <w:rFonts w:ascii="Times New Roman" w:hAnsi="Times New Roman"/>
+                <w:sz w:val="28"/>
+                <w:szCs w:val="28"/>
+              </w:rPr>
+            </w:pPr>
+            <w:r>
+              <w:rPr>
+                <w:rFonts w:ascii="Times New Roman" w:hAnsi="Times New Roman"/>
+                <w:sz w:val="28"/>
+                <w:szCs w:val="28"/>
+                <w:lang w:val="en-US"/>
+              </w:rPr>
+              <w:t>QC</w:t>
+            </w:r>
+          </w:p>
+        </w:tc>
+        <w:tc>
+          <w:tcPr>
+            <w:tcW w:w="1227" w:type="dxa"/>
+            <w:tcBorders>
+              <w:top w:val="single" w:sz="6" w:space="0" w:color="auto"/>
+              <w:left w:val="nil"/>
+              <w:bottom w:val="nil"/>
+              <w:right w:val="single" w:sz="6" w:space="0" w:color="auto"/>
+            </w:tcBorders>
+            <w:hideMark/>
+          </w:tcPr>
+          <w:p>
+            <w:pPr>
+              <w:pStyle w:val="a3"/>
+              <w:jc w:val="center"/>
+              <w:rPr>
+                <w:rFonts w:ascii="Times New Roman" w:hAnsi="Times New Roman"/>
+                <w:sz w:val="28"/>
+                <w:szCs w:val="28"/>
+              </w:rPr>
+            </w:pPr>
+            <w:r>
+              <w:rPr>
+                <w:rFonts w:ascii="Times New Roman" w:hAnsi="Times New Roman"/>
+                <w:sz w:val="28"/>
+                <w:szCs w:val="28"/>
+                <w:lang w:val="en-US"/>
+              </w:rPr>
+              <w:t>QD</w:t>
+            </w:r>
+          </w:p>
+        </w:tc>
+      </w:tr>
+      <w:tr>
+        <w:trPr>
+          <w:trHeight w:val="336"/>
+          <w:jc w:val="center"/>
+        </w:trPr>
+        <w:tc>
+          <w:tcPr>
+            <w:tcW w:w="2020" w:type="dxa"/>
+            <w:tcBorders>
+              <w:top w:val="single" w:sz="6" w:space="0" w:color="auto"/>
+              <w:left w:val="single" w:sz="6" w:space="0" w:color="auto"/>
+              <w:bottom w:val="nil"/>
+              <w:right w:val="single" w:sz="6" w:space="0" w:color="auto"/>
+            </w:tcBorders>
+            <w:hideMark/>
+          </w:tcPr>
+          <w:p>
+            <w:pPr>
+              <w:pStyle w:val="a3"/>
+              <w:jc w:val="center"/>
+              <w:rPr>
+                <w:rFonts w:ascii="Times New Roman" w:hAnsi="Times New Roman"/>
+                <w:sz w:val="28"/>
+                <w:szCs w:val="28"/>
+              </w:rPr>
+            </w:pPr>
+            <w:proofErr w:type="spellStart"/>
+            <w:r>
+              <w:rPr>
+                <w:rFonts w:ascii="Times New Roman" w:hAnsi="Times New Roman"/>
+                <w:sz w:val="28"/>
+                <w:szCs w:val="28"/>
+              </w:rPr>
+              <w:t>Исх.состояние</w:t>
+            </w:r>
+            <w:proofErr w:type="spellEnd"/>
+          </w:p>
+        </w:tc>
+        <w:tc>
+          <w:tcPr>
+            <w:tcW w:w="2123" w:type="dxa"/>
+            <w:tcBorders>
+              <w:top w:val="single" w:sz="6" w:space="0" w:color="auto"/>
+              <w:left w:val="nil"/>
+              <w:bottom w:val="nil"/>
+              <w:right w:val="single" w:sz="6" w:space="0" w:color="auto"/>
+            </w:tcBorders>
+          </w:tcPr>
+          <w:p>
+            <w:pPr>
+              <w:pStyle w:val="a3"/>
+              <w:jc w:val="center"/>
+              <w:rPr>
+                <w:rFonts w:ascii="Times New Roman" w:hAnsi="Times New Roman"/>
+                <w:sz w:val="28"/>
+                <w:szCs w:val="28"/>
+                <w:lang w:val="en-US"/>
+              </w:rPr>
+            </w:pPr>
+            <w:r>
+              <w:rPr>
+                <w:rFonts w:ascii="Times New Roman" w:hAnsi="Times New Roman"/>
+                <w:sz w:val="28"/>
+                <w:szCs w:val="28"/>
+                <w:lang w:val="en-US"/>
+              </w:rPr>
+              <w:t>0</w:t>
+            </w:r>
+          </w:p>
+        </w:tc>
+        <w:tc>
+          <w:tcPr>
+            <w:tcW w:w="1384" w:type="dxa"/>
+            <w:tcBorders>
+              <w:top w:val="single" w:sz="6" w:space="0" w:color="auto"/>
+              <w:left w:val="nil"/>
+              <w:bottom w:val="nil"/>
+              <w:right w:val="single" w:sz="6" w:space="0" w:color="auto"/>
+            </w:tcBorders>
+          </w:tcPr>
+          <w:p>
+            <w:pPr>
+              <w:pStyle w:val="a3"/>
+              <w:jc w:val="center"/>
+              <w:rPr>
+                <w:rFonts w:ascii="Times New Roman" w:hAnsi="Times New Roman"/>
+                <w:sz w:val="28"/>
+                <w:szCs w:val="28"/>
+                <w:lang w:val="en-US"/>
+              </w:rPr>
+            </w:pPr>
+            <w:r>
+              <w:rPr>
+                <w:rFonts w:ascii="Times New Roman" w:hAnsi="Times New Roman"/>
+                <w:sz w:val="28"/>
+                <w:szCs w:val="28"/>
+                <w:lang w:val="en-US"/>
+              </w:rPr>
+              <w:t>0</w:t>
+            </w:r>
+          </w:p>
+        </w:tc>
+        <w:tc>
+          <w:tcPr>
+            <w:tcW w:w="1384" w:type="dxa"/>
+            <w:tcBorders>
+              <w:top w:val="single" w:sz="6" w:space="0" w:color="auto"/>
+              <w:left w:val="nil"/>
+              <w:bottom w:val="nil"/>
+              <w:right w:val="single" w:sz="6" w:space="0" w:color="auto"/>
+            </w:tcBorders>
+          </w:tcPr>
+          <w:p>
+            <w:pPr>
+              <w:pStyle w:val="a3"/>
+              <w:jc w:val="center"/>
+              <w:rPr>
+                <w:rFonts w:ascii="Times New Roman" w:hAnsi="Times New Roman"/>
+                <w:sz w:val="28"/>
+                <w:szCs w:val="28"/>
+                <w:lang w:val="en-US"/>
+              </w:rPr>
+            </w:pPr>
+            <w:r>
+              <w:rPr>
+                <w:rFonts w:ascii="Times New Roman" w:hAnsi="Times New Roman"/>
+                <w:sz w:val="28"/>
+                <w:szCs w:val="28"/>
+                <w:lang w:val="en-US"/>
+              </w:rPr>
+              <w:t>0</w:t>
+            </w:r>
+          </w:p>
+        </w:tc>
+        <w:tc>
+          <w:tcPr>
+            <w:tcW w:w="1384" w:type="dxa"/>
+            <w:tcBorders>
+              <w:top w:val="single" w:sz="6" w:space="0" w:color="auto"/>
+              <w:left w:val="nil"/>
+              <w:bottom w:val="nil"/>
+              <w:right w:val="single" w:sz="6" w:space="0" w:color="auto"/>
+            </w:tcBorders>
+          </w:tcPr>
+          <w:p>
+            <w:pPr>
+              <w:pStyle w:val="a3"/>
+              <w:jc w:val="center"/>
+              <w:rPr>
+                <w:rFonts w:ascii="Times New Roman" w:hAnsi="Times New Roman"/>
+                <w:sz w:val="28"/>
+                <w:szCs w:val="28"/>
+                <w:lang w:val="en-US"/>
+              </w:rPr>
+            </w:pPr>
+            <w:r>
+              <w:rPr>
+                <w:rFonts w:ascii="Times New Roman" w:hAnsi="Times New Roman"/>
+                <w:sz w:val="28"/>
+                <w:szCs w:val="28"/>
+                <w:lang w:val="en-US"/>
+              </w:rPr>
+              <w:t>0</w:t>
+            </w:r>
+          </w:p>
+        </w:tc>
+        <w:tc>
+          <w:tcPr>
+            <w:tcW w:w="1227" w:type="dxa"/>
+            <w:tcBorders>
+              <w:top w:val="single" w:sz="6" w:space="0" w:color="auto"/>
+              <w:left w:val="nil"/>
+              <w:bottom w:val="nil"/>
+              <w:right w:val="single" w:sz="6" w:space="0" w:color="auto"/>
+            </w:tcBorders>
+          </w:tcPr>
+          <w:p>
+            <w:pPr>
+              <w:pStyle w:val="a3"/>
+              <w:jc w:val="center"/>
+              <w:rPr>
+                <w:rFonts w:ascii="Times New Roman" w:hAnsi="Times New Roman"/>
+                <w:sz w:val="28"/>
+                <w:szCs w:val="28"/>
+                <w:lang w:val="en-US"/>
+              </w:rPr>
+            </w:pPr>
+            <w:r>
+              <w:rPr>
+                <w:rFonts w:ascii="Times New Roman" w:hAnsi="Times New Roman"/>
+                <w:sz w:val="28"/>
+                <w:szCs w:val="28"/>
+                <w:lang w:val="en-US"/>
+              </w:rPr>
+              <w:t>0</w:t>
+            </w:r>
+          </w:p>
+        </w:tc>
+      </w:tr>
+      <w:tr>
+        <w:trPr>
+          <w:trHeight w:val="321"/>
+          <w:jc w:val="center"/>
+        </w:trPr>
+        <w:tc>
+          <w:tcPr>
+            <w:tcW w:w="2020" w:type="dxa"/>
+            <w:tcBorders>
+              <w:top w:val="single" w:sz="6" w:space="0" w:color="auto"/>
+              <w:left w:val="single" w:sz="6" w:space="0" w:color="auto"/>
+              <w:bottom w:val="nil"/>
+              <w:right w:val="single" w:sz="6" w:space="0" w:color="auto"/>
+            </w:tcBorders>
+            <w:hideMark/>
+          </w:tcPr>
+          <w:p>
+            <w:pPr>
+              <w:pStyle w:val="a3"/>
+              <w:jc w:val="center"/>
+              <w:rPr>
+                <w:rFonts w:ascii="Times New Roman" w:hAnsi="Times New Roman"/>
+                <w:sz w:val="28"/>
+                <w:szCs w:val="28"/>
+              </w:rPr>
+            </w:pPr>
+            <w:r>
+              <w:rPr>
+                <w:rFonts w:ascii="Times New Roman" w:hAnsi="Times New Roman"/>
+                <w:sz w:val="28"/>
+                <w:szCs w:val="28"/>
+                <w:lang w:val="en-US"/>
+              </w:rPr>
+              <w:t>1</w:t>
+            </w:r>
+          </w:p>
+        </w:tc>
+        <w:tc>
+          <w:tcPr>
+            <w:tcW w:w="2123" w:type="dxa"/>
+            <w:tcBorders>
+              <w:top w:val="single" w:sz="6" w:space="0" w:color="auto"/>
+              <w:left w:val="nil"/>
+              <w:bottom w:val="nil"/>
+              <w:right w:val="single" w:sz="6" w:space="0" w:color="auto"/>
+            </w:tcBorders>
+            <w:hideMark/>
+          </w:tcPr>
+          <w:p>
+            <w:pPr>
+              <w:pStyle w:val="a3"/>
+              <w:jc w:val="center"/>
+              <w:rPr>
+                <w:rStyle w:val="a4"/>
+                <w:lang w:val="en-US"/>
+              </w:rPr>
+            </w:pPr>
+            <w:r>
+              <w:rPr>
+                <w:rStyle w:val="a4"/>
+                <w:lang w:val="en-US"/>
+              </w:rPr>
+              <w:t>1</w:t>
+            </w:r>
+          </w:p>
+        </w:tc>
+        <w:tc>
+          <w:tcPr>
+            <w:tcW w:w="1384" w:type="dxa"/>
+            <w:tcBorders>
+              <w:top w:val="single" w:sz="6" w:space="0" w:color="auto"/>
+              <w:left w:val="nil"/>
+              <w:bottom w:val="nil"/>
+              <w:right w:val="single" w:sz="6" w:space="0" w:color="auto"/>
+            </w:tcBorders>
+          </w:tcPr>
+          <w:p>
+            <w:pPr>
+              <w:pStyle w:val="a3"/>
+              <w:jc w:val="center"/>
+              <w:rPr>
+                <w:rFonts w:ascii="Times New Roman" w:hAnsi="Times New Roman"/>
+                <w:sz w:val="28"/>
+                <w:szCs w:val="28"/>
+                <w:lang w:val="en-US"/>
+              </w:rPr>
+            </w:pPr>
+            <w:r>
+              <w:rPr>
+                <w:rFonts w:ascii="Times New Roman" w:hAnsi="Times New Roman"/>
+                <w:sz w:val="28"/>
+                <w:szCs w:val="28"/>
+                <w:lang w:val="en-US"/>
+              </w:rPr>
+              <w:t>0</w:t>
+            </w:r>
+          </w:p>
+        </w:tc>
+        <w:tc>
+          <w:tcPr>
+            <w:tcW w:w="1384" w:type="dxa"/>
+            <w:tcBorders>
+              <w:top w:val="single" w:sz="6" w:space="0" w:color="auto"/>
+              <w:left w:val="nil"/>
+              <w:bottom w:val="nil"/>
+              <w:right w:val="single" w:sz="6" w:space="0" w:color="auto"/>
+            </w:tcBorders>
+          </w:tcPr>
+          <w:p>
+            <w:pPr>
+              <w:pStyle w:val="a3"/>
+              <w:jc w:val="center"/>
+              <w:rPr>
+                <w:rFonts w:ascii="Times New Roman" w:hAnsi="Times New Roman"/>
+                <w:sz w:val="28"/>
+                <w:szCs w:val="28"/>
+                <w:lang w:val="en-US"/>
+              </w:rPr>
+            </w:pPr>
+            <w:r>
+              <w:rPr>
+                <w:rFonts w:ascii="Times New Roman" w:hAnsi="Times New Roman"/>
+                <w:sz w:val="28"/>
+                <w:szCs w:val="28"/>
+                <w:lang w:val="en-US"/>
+              </w:rPr>
+              <w:t>0</w:t>
+            </w:r>
+          </w:p>
+        </w:tc>
+        <w:tc>
+          <w:tcPr>
+            <w:tcW w:w="1384" w:type="dxa"/>
+            <w:tcBorders>
+              <w:top w:val="single" w:sz="6" w:space="0" w:color="auto"/>
+              <w:left w:val="nil"/>
+              <w:bottom w:val="nil"/>
+              <w:right w:val="single" w:sz="6" w:space="0" w:color="auto"/>
+            </w:tcBorders>
+          </w:tcPr>
+          <w:p>
+            <w:pPr>
+              <w:pStyle w:val="a3"/>
+              <w:jc w:val="center"/>
+              <w:rPr>
+                <w:rFonts w:ascii="Times New Roman" w:hAnsi="Times New Roman"/>
+                <w:sz w:val="28"/>
+                <w:szCs w:val="28"/>
+                <w:lang w:val="en-US"/>
+              </w:rPr>
+            </w:pPr>
+            <w:r>
+              <w:rPr>
+                <w:rFonts w:ascii="Times New Roman" w:hAnsi="Times New Roman"/>
+                <w:sz w:val="28"/>
+                <w:szCs w:val="28"/>
+                <w:lang w:val="en-US"/>
+              </w:rPr>
+              <w:t>0</w:t>
+            </w:r>
+          </w:p>
+        </w:tc>
+        <w:tc>
+          <w:tcPr>
+            <w:tcW w:w="1227" w:type="dxa"/>
+            <w:tcBorders>
+              <w:top w:val="single" w:sz="6" w:space="0" w:color="auto"/>
+              <w:left w:val="nil"/>
+              <w:bottom w:val="nil"/>
+              <w:right w:val="single" w:sz="6" w:space="0" w:color="auto"/>
+            </w:tcBorders>
+          </w:tcPr>
+          <w:p>
+            <w:pPr>
+              <w:pStyle w:val="a3"/>
+              <w:jc w:val="center"/>
+              <w:rPr>
+                <w:rFonts w:ascii="Times New Roman" w:hAnsi="Times New Roman"/>
+                <w:sz w:val="28"/>
+                <w:szCs w:val="28"/>
+                <w:lang w:val="en-US"/>
+              </w:rPr>
+            </w:pPr>
+            <w:r>
+              <w:rPr>
+                <w:rFonts w:ascii="Times New Roman" w:hAnsi="Times New Roman"/>
+                <w:sz w:val="28"/>
+                <w:szCs w:val="28"/>
+                <w:lang w:val="en-US"/>
+              </w:rPr>
+              <w:t>1</w:t>
+            </w:r>
+          </w:p>
+        </w:tc>
+      </w:tr>
+      <w:tr>
+        <w:trPr>
+          <w:trHeight w:val="336"/>
+          <w:jc w:val="center"/>
+        </w:trPr>
+        <w:tc>
+          <w:tcPr>
+            <w:tcW w:w="2020" w:type="dxa"/>
+            <w:tcBorders>
+              <w:top w:val="single" w:sz="6" w:space="0" w:color="auto"/>
+              <w:left w:val="single" w:sz="6" w:space="0" w:color="auto"/>
+              <w:bottom w:val="single" w:sz="6" w:space="0" w:color="auto"/>
+              <w:right w:val="single" w:sz="6" w:space="0" w:color="auto"/>
+            </w:tcBorders>
+            <w:hideMark/>
+          </w:tcPr>
+          <w:p>
+            <w:pPr>
+              <w:pStyle w:val="a3"/>
+              <w:jc w:val="center"/>
+              <w:rPr>
+                <w:rFonts w:ascii="Times New Roman" w:hAnsi="Times New Roman"/>
+                <w:sz w:val="28"/>
+                <w:szCs w:val="28"/>
+              </w:rPr>
+            </w:pPr>
+            <w:r>
+              <w:rPr>
+                <w:rFonts w:ascii="Times New Roman" w:hAnsi="Times New Roman"/>
+                <w:sz w:val="28"/>
+                <w:szCs w:val="28"/>
+                <w:lang w:val="en-US"/>
+              </w:rPr>
+              <w:t>2</w:t>
+            </w:r>
+          </w:p>
+        </w:tc>
+        <w:tc>
+          <w:tcPr>
+            <w:tcW w:w="2123" w:type="dxa"/>
+            <w:tcBorders>
+              <w:top w:val="single" w:sz="6" w:space="0" w:color="auto"/>
+              <w:left w:val="nil"/>
+              <w:bottom w:val="single" w:sz="6" w:space="0" w:color="auto"/>
+              <w:right w:val="single" w:sz="6" w:space="0" w:color="auto"/>
+            </w:tcBorders>
+            <w:hideMark/>
+          </w:tcPr>
+          <w:p>
+            <w:pPr>
+              <w:pStyle w:val="a3"/>
+              <w:jc w:val="center"/>
+              <w:rPr>
+                <w:rFonts w:ascii="Times New Roman" w:hAnsi="Times New Roman"/>
+                <w:sz w:val="28"/>
+                <w:szCs w:val="28"/>
+                <w:lang w:val="en-US"/>
+              </w:rPr>
+            </w:pPr>
+            <w:r>
+              <w:rPr>
+                <w:rFonts w:ascii="Times New Roman" w:hAnsi="Times New Roman"/>
+                <w:sz w:val="28"/>
+                <w:szCs w:val="28"/>
+                <w:lang w:val="en-US"/>
+              </w:rPr>
+              <w:t>1</w:t>
+            </w:r>
+          </w:p>
+        </w:tc>
+        <w:tc>
+          <w:tcPr>
+            <w:tcW w:w="1384" w:type="dxa"/>
+            <w:tcBorders>
+              <w:top w:val="single" w:sz="6" w:space="0" w:color="auto"/>
+              <w:left w:val="nil"/>
+              <w:bottom w:val="single" w:sz="6" w:space="0" w:color="auto"/>
+              <w:right w:val="single" w:sz="6" w:space="0" w:color="auto"/>
+            </w:tcBorders>
+          </w:tcPr>
+          <w:p>
+            <w:pPr>
+              <w:pStyle w:val="a3"/>
+              <w:jc w:val="center"/>
+              <w:rPr>
+                <w:rFonts w:ascii="Times New Roman" w:hAnsi="Times New Roman"/>
+                <w:sz w:val="28"/>
+                <w:szCs w:val="28"/>
+                <w:lang w:val="en-US"/>
+              </w:rPr>
+            </w:pPr>
+            <w:r>
+              <w:rPr>
+                <w:rFonts w:ascii="Times New Roman" w:hAnsi="Times New Roman"/>
+                <w:sz w:val="28"/>
+                <w:szCs w:val="28"/>
+                <w:lang w:val="en-US"/>
+              </w:rPr>
+              <w:t>0</w:t>
+            </w:r>
+          </w:p>
+        </w:tc>
+        <w:tc>
+          <w:tcPr>
+            <w:tcW w:w="1384" w:type="dxa"/>
+            <w:tcBorders>
+              <w:top w:val="single" w:sz="6" w:space="0" w:color="auto"/>
+              <w:left w:val="nil"/>
+              <w:bottom w:val="single" w:sz="6" w:space="0" w:color="auto"/>
+              <w:right w:val="single" w:sz="6" w:space="0" w:color="auto"/>
+            </w:tcBorders>
+          </w:tcPr>
+          <w:p>
+            <w:pPr>
+              <w:pStyle w:val="a3"/>
+              <w:jc w:val="center"/>
+              <w:rPr>
+                <w:rFonts w:ascii="Times New Roman" w:hAnsi="Times New Roman"/>
+                <w:sz w:val="28"/>
+                <w:szCs w:val="28"/>
+                <w:lang w:val="en-US"/>
+              </w:rPr>
+            </w:pPr>
+            <w:r>
+              <w:rPr>
+                <w:rFonts w:ascii="Times New Roman" w:hAnsi="Times New Roman"/>
+                <w:sz w:val="28"/>
+                <w:szCs w:val="28"/>
+                <w:lang w:val="en-US"/>
+              </w:rPr>
+              <w:t>0</w:t>
+            </w:r>
+          </w:p>
+        </w:tc>
+        <w:tc>
+          <w:tcPr>
+            <w:tcW w:w="1384" w:type="dxa"/>
+            <w:tcBorders>
+              <w:top w:val="single" w:sz="6" w:space="0" w:color="auto"/>
+              <w:left w:val="nil"/>
+              <w:bottom w:val="single" w:sz="6" w:space="0" w:color="auto"/>
+              <w:right w:val="single" w:sz="6" w:space="0" w:color="auto"/>
+            </w:tcBorders>
+          </w:tcPr>
+          <w:p>
+            <w:pPr>
+              <w:pStyle w:val="a3"/>
+              <w:jc w:val="center"/>
+              <w:rPr>
+                <w:rFonts w:ascii="Times New Roman" w:hAnsi="Times New Roman"/>
+                <w:sz w:val="28"/>
+                <w:szCs w:val="28"/>
+                <w:lang w:val="en-US"/>
+              </w:rPr>
+            </w:pPr>
+            <w:r>
+              <w:rPr>
+                <w:rFonts w:ascii="Times New Roman" w:hAnsi="Times New Roman"/>
+                <w:sz w:val="28"/>
+                <w:szCs w:val="28"/>
+                <w:lang w:val="en-US"/>
+              </w:rPr>
+              <w:t>1</w:t>
+            </w:r>
+          </w:p>
+        </w:tc>
+        <w:tc>
+          <w:tcPr>
+            <w:tcW w:w="1227" w:type="dxa"/>
+            <w:tcBorders>
+              <w:top w:val="single" w:sz="6" w:space="0" w:color="auto"/>
+              <w:left w:val="nil"/>
+              <w:bottom w:val="single" w:sz="6" w:space="0" w:color="auto"/>
+              <w:right w:val="single" w:sz="6" w:space="0" w:color="auto"/>
+            </w:tcBorders>
+          </w:tcPr>
+          <w:p>
+            <w:pPr>
+              <w:pStyle w:val="a3"/>
+              <w:jc w:val="center"/>
+              <w:rPr>
+                <w:rFonts w:ascii="Times New Roman" w:hAnsi="Times New Roman"/>
+                <w:sz w:val="28"/>
+                <w:szCs w:val="28"/>
+                <w:lang w:val="en-US"/>
+              </w:rPr>
+            </w:pPr>
+            <w:r>
+              <w:rPr>
+                <w:rFonts w:ascii="Times New Roman" w:hAnsi="Times New Roman"/>
+                <w:sz w:val="28"/>
+                <w:szCs w:val="28"/>
+                <w:lang w:val="en-US"/>
+              </w:rPr>
+              <w:t>1</w:t>
+            </w:r>
+          </w:p>
+        </w:tc>
+      </w:tr>
+      <w:tr>
+        <w:trPr>
+          <w:trHeight w:val="336"/>
+          <w:jc w:val="center"/>
+        </w:trPr>
+        <w:tc>
+          <w:tcPr>
+            <w:tcW w:w="2020" w:type="dxa"/>
+            <w:tcBorders>
+              <w:top w:val="single" w:sz="6" w:space="0" w:color="auto"/>
+              <w:left w:val="single" w:sz="6" w:space="0" w:color="auto"/>
+              <w:bottom w:val="single" w:sz="6" w:space="0" w:color="auto"/>
+              <w:right w:val="single" w:sz="6" w:space="0" w:color="auto"/>
+            </w:tcBorders>
+          </w:tcPr>
+          <w:p>
+            <w:pPr>
+              <w:pStyle w:val="a3"/>
+              <w:jc w:val="center"/>
+              <w:rPr>
+                <w:rFonts w:ascii="Times New Roman" w:hAnsi="Times New Roman"/>
+                <w:sz w:val="28"/>
+                <w:szCs w:val="28"/>
+                <w:lang w:val="en-US"/>
+              </w:rPr>
+            </w:pPr>
+            <w:r>
+              <w:rPr>
+                <w:rFonts w:ascii="Times New Roman" w:hAnsi="Times New Roman"/>
+                <w:sz w:val="28"/>
+                <w:szCs w:val="28"/>
+                <w:lang w:val="en-US"/>
+              </w:rPr>
+              <w:t>3</w:t>
+            </w:r>
+          </w:p>
+        </w:tc>
+        <w:tc>
+          <w:tcPr>
+            <w:tcW w:w="2123" w:type="dxa"/>
+            <w:tcBorders>
+              <w:top w:val="single" w:sz="6" w:space="0" w:color="auto"/>
+              <w:left w:val="nil"/>
+              <w:bottom w:val="single" w:sz="6" w:space="0" w:color="auto"/>
+              <w:right w:val="single" w:sz="6" w:space="0" w:color="auto"/>
+            </w:tcBorders>
+          </w:tcPr>
+          <w:p>
+            <w:pPr>
+              <w:pStyle w:val="a3"/>
+              <w:jc w:val="center"/>
+              <w:rPr>
+                <w:rFonts w:ascii="Times New Roman" w:hAnsi="Times New Roman"/>
+                <w:sz w:val="28"/>
+                <w:szCs w:val="28"/>
+                <w:lang w:val="en-US"/>
+              </w:rPr>
+            </w:pPr>
+            <w:r>
+              <w:rPr>
+                <w:rFonts w:ascii="Times New Roman" w:hAnsi="Times New Roman"/>
+                <w:sz w:val="28"/>
+                <w:szCs w:val="28"/>
+                <w:lang w:val="en-US"/>
+              </w:rPr>
+              <w:t>1</w:t>
+            </w:r>
+          </w:p>
+        </w:tc>
+        <w:tc>
+          <w:tcPr>
+            <w:tcW w:w="1384" w:type="dxa"/>
+            <w:tcBorders>
+              <w:top w:val="single" w:sz="6" w:space="0" w:color="auto"/>
+              <w:left w:val="nil"/>
+              <w:bottom w:val="single" w:sz="6" w:space="0" w:color="auto"/>
+              <w:right w:val="single" w:sz="6" w:space="0" w:color="auto"/>
+            </w:tcBorders>
+          </w:tcPr>
+          <w:p>
+            <w:pPr>
+              <w:pStyle w:val="a3"/>
+              <w:jc w:val="center"/>
+              <w:rPr>
+                <w:rFonts w:ascii="Times New Roman" w:hAnsi="Times New Roman"/>
+                <w:sz w:val="28"/>
+                <w:szCs w:val="28"/>
+                <w:lang w:val="en-US"/>
+              </w:rPr>
+            </w:pPr>
+            <w:r>
+              <w:rPr>
+                <w:rFonts w:ascii="Times New Roman" w:hAnsi="Times New Roman"/>
+                <w:sz w:val="28"/>
+                <w:szCs w:val="28"/>
+                <w:lang w:val="en-US"/>
+              </w:rPr>
+              <w:t>0</w:t>
+            </w:r>
+          </w:p>
+        </w:tc>
+        <w:tc>
+          <w:tcPr>
+            <w:tcW w:w="1384" w:type="dxa"/>
+            <w:tcBorders>
+              <w:top w:val="single" w:sz="6" w:space="0" w:color="auto"/>
+              <w:left w:val="nil"/>
+              <w:bottom w:val="single" w:sz="6" w:space="0" w:color="auto"/>
+              <w:right w:val="single" w:sz="6" w:space="0" w:color="auto"/>
+            </w:tcBorders>
+          </w:tcPr>
+          <w:p>
+            <w:pPr>
+              <w:pStyle w:val="a3"/>
+              <w:jc w:val="center"/>
+              <w:rPr>
+                <w:rFonts w:ascii="Times New Roman" w:hAnsi="Times New Roman"/>
+                <w:sz w:val="28"/>
+                <w:szCs w:val="28"/>
+                <w:lang w:val="en-US"/>
+              </w:rPr>
+            </w:pPr>
+            <w:r>
+              <w:rPr>
+                <w:rFonts w:ascii="Times New Roman" w:hAnsi="Times New Roman"/>
+                <w:sz w:val="28"/>
+                <w:szCs w:val="28"/>
+                <w:lang w:val="en-US"/>
+              </w:rPr>
+              <w:t>1</w:t>
+            </w:r>
+          </w:p>
+        </w:tc>
+        <w:tc>
+          <w:tcPr>
+            <w:tcW w:w="1384" w:type="dxa"/>
+            <w:tcBorders>
+              <w:top w:val="single" w:sz="6" w:space="0" w:color="auto"/>
+              <w:left w:val="nil"/>
+              <w:bottom w:val="single" w:sz="6" w:space="0" w:color="auto"/>
+              <w:right w:val="single" w:sz="6" w:space="0" w:color="auto"/>
+            </w:tcBorders>
+          </w:tcPr>
+          <w:p>
+            <w:pPr>
+              <w:pStyle w:val="a3"/>
+              <w:jc w:val="center"/>
+              <w:rPr>
+                <w:rFonts w:ascii="Times New Roman" w:hAnsi="Times New Roman"/>
+                <w:sz w:val="28"/>
+                <w:szCs w:val="28"/>
+                <w:lang w:val="en-US"/>
+              </w:rPr>
+            </w:pPr>
+            <w:r>
+              <w:rPr>
+                <w:rFonts w:ascii="Times New Roman" w:hAnsi="Times New Roman"/>
+                <w:sz w:val="28"/>
+                <w:szCs w:val="28"/>
+                <w:lang w:val="en-US"/>
+              </w:rPr>
+              <w:t>1</w:t>
+            </w:r>
+          </w:p>
+        </w:tc>
+        <w:tc>
+          <w:tcPr>
+            <w:tcW w:w="1227" w:type="dxa"/>
+            <w:tcBorders>
+              <w:top w:val="single" w:sz="6" w:space="0" w:color="auto"/>
+              <w:left w:val="nil"/>
+              <w:bottom w:val="single" w:sz="6" w:space="0" w:color="auto"/>
+              <w:right w:val="single" w:sz="6" w:space="0" w:color="auto"/>
+            </w:tcBorders>
+          </w:tcPr>
+          <w:p>
+            <w:pPr>
+              <w:pStyle w:val="a3"/>
+              <w:jc w:val="center"/>
+              <w:rPr>
+                <w:rFonts w:ascii="Times New Roman" w:hAnsi="Times New Roman"/>
+                <w:sz w:val="28"/>
+                <w:szCs w:val="28"/>
+                <w:lang w:val="en-US"/>
+              </w:rPr>
+            </w:pPr>
+            <w:r>
+              <w:rPr>
+                <w:rFonts w:ascii="Times New Roman" w:hAnsi="Times New Roman"/>
+                <w:sz w:val="28"/>
+                <w:szCs w:val="28"/>
+                <w:lang w:val="en-US"/>
+              </w:rPr>
+              <w:t>1</w:t>
+            </w:r>
+          </w:p>
+        </w:tc>
+      </w:tr>
+      <w:tr>
+        <w:trPr>
+          <w:trHeight w:val="336"/>
+          <w:jc w:val="center"/>
+        </w:trPr>
+        <w:tc>
+          <w:tcPr>
+            <w:tcW w:w="2020" w:type="dxa"/>
+            <w:tcBorders>
+              <w:top w:val="single" w:sz="6" w:space="0" w:color="auto"/>
+              <w:left w:val="single" w:sz="6" w:space="0" w:color="auto"/>
+              <w:bottom w:val="single" w:sz="6" w:space="0" w:color="auto"/>
+              <w:right w:val="single" w:sz="6" w:space="0" w:color="auto"/>
+            </w:tcBorders>
+          </w:tcPr>
+          <w:p>
+            <w:pPr>
+              <w:pStyle w:val="a3"/>
+              <w:jc w:val="center"/>
+              <w:rPr>
+                <w:rFonts w:ascii="Times New Roman" w:hAnsi="Times New Roman"/>
+                <w:sz w:val="28"/>
+                <w:szCs w:val="28"/>
+                <w:lang w:val="en-US"/>
+              </w:rPr>
+            </w:pPr>
+            <w:r>
+              <w:rPr>
+                <w:rFonts w:ascii="Times New Roman" w:hAnsi="Times New Roman"/>
+                <w:sz w:val="28"/>
+                <w:szCs w:val="28"/>
+                <w:lang w:val="en-US"/>
+              </w:rPr>
+              <w:t>4</w:t>
+            </w:r>
+          </w:p>
+        </w:tc>
+        <w:tc>
+          <w:tcPr>
+            <w:tcW w:w="2123" w:type="dxa"/>
+            <w:tcBorders>
+              <w:top w:val="single" w:sz="6" w:space="0" w:color="auto"/>
+              <w:left w:val="nil"/>
+              <w:bottom w:val="single" w:sz="6" w:space="0" w:color="auto"/>
+              <w:right w:val="single" w:sz="6" w:space="0" w:color="auto"/>
+            </w:tcBorders>
+          </w:tcPr>
+          <w:p>
+            <w:pPr>
+              <w:pStyle w:val="a3"/>
+              <w:jc w:val="center"/>
+              <w:rPr>
+                <w:rFonts w:ascii="Times New Roman" w:hAnsi="Times New Roman"/>
+                <w:sz w:val="28"/>
+                <w:szCs w:val="28"/>
+                <w:lang w:val="en-US"/>
+              </w:rPr>
+            </w:pPr>
+            <w:r>
+              <w:rPr>
+                <w:rFonts w:ascii="Times New Roman" w:hAnsi="Times New Roman"/>
+                <w:sz w:val="28"/>
+                <w:szCs w:val="28"/>
+                <w:lang w:val="en-US"/>
+              </w:rPr>
+              <w:t>1</w:t>
+            </w:r>
+          </w:p>
+        </w:tc>
+        <w:tc>
+          <w:tcPr>
+            <w:tcW w:w="1384" w:type="dxa"/>
+            <w:tcBorders>
+              <w:top w:val="single" w:sz="6" w:space="0" w:color="auto"/>
+              <w:left w:val="nil"/>
+              <w:bottom w:val="single" w:sz="6" w:space="0" w:color="auto"/>
+              <w:right w:val="single" w:sz="6" w:space="0" w:color="auto"/>
+            </w:tcBorders>
+          </w:tcPr>
+          <w:p>
+            <w:pPr>
+              <w:pStyle w:val="a3"/>
+              <w:jc w:val="center"/>
+              <w:rPr>
+                <w:rFonts w:ascii="Times New Roman" w:hAnsi="Times New Roman"/>
+                <w:sz w:val="28"/>
+                <w:szCs w:val="28"/>
+                <w:lang w:val="en-US"/>
+              </w:rPr>
+            </w:pPr>
+            <w:r>
+              <w:rPr>
+                <w:rFonts w:ascii="Times New Roman" w:hAnsi="Times New Roman"/>
+                <w:sz w:val="28"/>
+                <w:szCs w:val="28"/>
+                <w:lang w:val="en-US"/>
+              </w:rPr>
+              <w:t>1</w:t>
+            </w:r>
+          </w:p>
+        </w:tc>
+        <w:tc>
+          <w:tcPr>
+            <w:tcW w:w="1384" w:type="dxa"/>
+            <w:tcBorders>
+              <w:top w:val="single" w:sz="6" w:space="0" w:color="auto"/>
+              <w:left w:val="nil"/>
+              <w:bottom w:val="single" w:sz="6" w:space="0" w:color="auto"/>
+              <w:right w:val="single" w:sz="6" w:space="0" w:color="auto"/>
+            </w:tcBorders>
+          </w:tcPr>
+          <w:p>
+            <w:pPr>
+              <w:pStyle w:val="a3"/>
+              <w:jc w:val="center"/>
+              <w:rPr>
+                <w:rFonts w:ascii="Times New Roman" w:hAnsi="Times New Roman"/>
+                <w:sz w:val="28"/>
+                <w:szCs w:val="28"/>
+                <w:lang w:val="en-US"/>
+              </w:rPr>
+            </w:pPr>
+            <w:r>
+              <w:rPr>
+                <w:rFonts w:ascii="Times New Roman" w:hAnsi="Times New Roman"/>
+                <w:sz w:val="28"/>
+                <w:szCs w:val="28"/>
+                <w:lang w:val="en-US"/>
+              </w:rPr>
+              <w:t>1</w:t>
+            </w:r>
+          </w:p>
+        </w:tc>
+        <w:tc>
+          <w:tcPr>
+            <w:tcW w:w="1384" w:type="dxa"/>
+            <w:tcBorders>
+              <w:top w:val="single" w:sz="6" w:space="0" w:color="auto"/>
+              <w:left w:val="nil"/>
+              <w:bottom w:val="single" w:sz="6" w:space="0" w:color="auto"/>
+              <w:right w:val="single" w:sz="6" w:space="0" w:color="auto"/>
+            </w:tcBorders>
+          </w:tcPr>
+          <w:p>
+            <w:pPr>
+              <w:pStyle w:val="a3"/>
+              <w:jc w:val="center"/>
+              <w:rPr>
+                <w:rFonts w:ascii="Times New Roman" w:hAnsi="Times New Roman"/>
+                <w:sz w:val="28"/>
+                <w:szCs w:val="28"/>
+                <w:lang w:val="en-US"/>
+              </w:rPr>
+            </w:pPr>
+            <w:r>
+              <w:rPr>
+                <w:rFonts w:ascii="Times New Roman" w:hAnsi="Times New Roman"/>
+                <w:sz w:val="28"/>
+                <w:szCs w:val="28"/>
+                <w:lang w:val="en-US"/>
+              </w:rPr>
+              <w:t>1</w:t>
+            </w:r>
+          </w:p>
+        </w:tc>
+        <w:tc>
+          <w:tcPr>
+            <w:tcW w:w="1227" w:type="dxa"/>
+            <w:tcBorders>
+              <w:top w:val="single" w:sz="6" w:space="0" w:color="auto"/>
+              <w:left w:val="nil"/>
+              <w:bottom w:val="single" w:sz="6" w:space="0" w:color="auto"/>
+              <w:right w:val="single" w:sz="6" w:space="0" w:color="auto"/>
+            </w:tcBorders>
+          </w:tcPr>
+          <w:p>
+            <w:pPr>
+              <w:pStyle w:val="a3"/>
+              <w:jc w:val="center"/>
+              <w:rPr>
+                <w:rFonts w:ascii="Times New Roman" w:hAnsi="Times New Roman"/>
+                <w:sz w:val="28"/>
+                <w:szCs w:val="28"/>
+                <w:lang w:val="en-US"/>
+              </w:rPr>
+            </w:pPr>
+            <w:r>
+              <w:rPr>
+                <w:rFonts w:ascii="Times New Roman" w:hAnsi="Times New Roman"/>
+                <w:sz w:val="28"/>
+                <w:szCs w:val="28"/>
+                <w:lang w:val="en-US"/>
+              </w:rPr>
+              <w:t>1</w:t>
+            </w:r>
+          </w:p>
+        </w:tc>
+      </w:tr>
+      <w:tr>
+        <w:trPr>
+          <w:trHeight w:val="336"/>
+          <w:jc w:val="center"/>
+        </w:trPr>
+        <w:tc>
+          <w:tcPr>
+            <w:tcW w:w="2020" w:type="dxa"/>
+            <w:tcBorders>
+              <w:top w:val="single" w:sz="6" w:space="0" w:color="auto"/>
+              <w:left w:val="single" w:sz="6" w:space="0" w:color="auto"/>
+              <w:bottom w:val="nil"/>
+              <w:right w:val="single" w:sz="6" w:space="0" w:color="auto"/>
+            </w:tcBorders>
+          </w:tcPr>
+          <w:p>
+            <w:pPr>
+              <w:pStyle w:val="a3"/>
+              <w:jc w:val="center"/>
+              <w:rPr>
+                <w:rFonts w:ascii="Times New Roman" w:hAnsi="Times New Roman"/>
+                <w:sz w:val="28"/>
+                <w:szCs w:val="28"/>
+                <w:lang w:val="en-US"/>
+              </w:rPr>
+            </w:pPr>
+            <w:r>
+              <w:rPr>
+                <w:rFonts w:ascii="Times New Roman" w:hAnsi="Times New Roman"/>
+                <w:sz w:val="28"/>
+                <w:szCs w:val="28"/>
+                <w:lang w:val="en-US"/>
+              </w:rPr>
+              <w:t>5</w:t>
+            </w:r>
+          </w:p>
+        </w:tc>
+        <w:tc>
+          <w:tcPr>
+            <w:tcW w:w="2123" w:type="dxa"/>
+            <w:tcBorders>
+              <w:top w:val="single" w:sz="6" w:space="0" w:color="auto"/>
+              <w:left w:val="nil"/>
+              <w:bottom w:val="nil"/>
+              <w:right w:val="single" w:sz="6" w:space="0" w:color="auto"/>
+            </w:tcBorders>
+          </w:tcPr>
+          <w:p>
+            <w:pPr>
+              <w:pStyle w:val="a3"/>
+              <w:jc w:val="center"/>
+              <w:rPr>
+                <w:rFonts w:ascii="Times New Roman" w:hAnsi="Times New Roman"/>
+                <w:sz w:val="28"/>
+                <w:szCs w:val="28"/>
+                <w:lang w:val="en-US"/>
+              </w:rPr>
+            </w:pPr>
+            <w:r>
+              <w:rPr>
+                <w:rFonts w:ascii="Times New Roman" w:hAnsi="Times New Roman"/>
+                <w:sz w:val="28"/>
+                <w:szCs w:val="28"/>
+                <w:lang w:val="en-US"/>
+              </w:rPr>
+              <w:t>0</w:t>
+            </w:r>
+          </w:p>
+        </w:tc>
+        <w:tc>
+          <w:tcPr>
+            <w:tcW w:w="1384" w:type="dxa"/>
+            <w:tcBorders>
+              <w:top w:val="single" w:sz="6" w:space="0" w:color="auto"/>
+              <w:left w:val="nil"/>
+              <w:bottom w:val="nil"/>
+              <w:right w:val="single" w:sz="6" w:space="0" w:color="auto"/>
+            </w:tcBorders>
+          </w:tcPr>
+          <w:p>
+            <w:pPr>
+              <w:pStyle w:val="a3"/>
+              <w:jc w:val="center"/>
+              <w:rPr>
+                <w:rFonts w:ascii="Times New Roman" w:hAnsi="Times New Roman"/>
+                <w:sz w:val="28"/>
+                <w:szCs w:val="28"/>
+                <w:lang w:val="en-US"/>
+              </w:rPr>
+            </w:pPr>
+            <w:r>
+              <w:rPr>
+                <w:rFonts w:ascii="Times New Roman" w:hAnsi="Times New Roman"/>
+                <w:sz w:val="28"/>
+                <w:szCs w:val="28"/>
+                <w:lang w:val="en-US"/>
+              </w:rPr>
+              <w:t>1</w:t>
+            </w:r>
+          </w:p>
+        </w:tc>
+        <w:tc>
+          <w:tcPr>
+            <w:tcW w:w="1384" w:type="dxa"/>
+            <w:tcBorders>
+              <w:top w:val="single" w:sz="6" w:space="0" w:color="auto"/>
+              <w:left w:val="nil"/>
+              <w:bottom w:val="nil"/>
+              <w:right w:val="single" w:sz="6" w:space="0" w:color="auto"/>
+            </w:tcBorders>
+          </w:tcPr>
+          <w:p>
+            <w:pPr>
+              <w:pStyle w:val="a3"/>
+              <w:jc w:val="center"/>
+              <w:rPr>
+                <w:rFonts w:ascii="Times New Roman" w:hAnsi="Times New Roman"/>
+                <w:sz w:val="28"/>
+                <w:szCs w:val="28"/>
+                <w:lang w:val="en-US"/>
+              </w:rPr>
+            </w:pPr>
+            <w:r>
+              <w:rPr>
+                <w:rFonts w:ascii="Times New Roman" w:hAnsi="Times New Roman"/>
+                <w:sz w:val="28"/>
+                <w:szCs w:val="28"/>
+                <w:lang w:val="en-US"/>
+              </w:rPr>
+              <w:t>1</w:t>
+            </w:r>
+          </w:p>
+        </w:tc>
+        <w:tc>
+          <w:tcPr>
+            <w:tcW w:w="1384" w:type="dxa"/>
+            <w:tcBorders>
+              <w:top w:val="single" w:sz="6" w:space="0" w:color="auto"/>
+              <w:left w:val="nil"/>
+              <w:bottom w:val="nil"/>
+              <w:right w:val="single" w:sz="6" w:space="0" w:color="auto"/>
+            </w:tcBorders>
+          </w:tcPr>
+          <w:p>
+            <w:pPr>
+              <w:pStyle w:val="a3"/>
+              <w:jc w:val="center"/>
+              <w:rPr>
+                <w:rFonts w:ascii="Times New Roman" w:hAnsi="Times New Roman"/>
+                <w:sz w:val="28"/>
+                <w:szCs w:val="28"/>
+                <w:lang w:val="en-US"/>
+              </w:rPr>
+            </w:pPr>
+            <w:r>
+              <w:rPr>
+                <w:rFonts w:ascii="Times New Roman" w:hAnsi="Times New Roman"/>
+                <w:sz w:val="28"/>
+                <w:szCs w:val="28"/>
+                <w:lang w:val="en-US"/>
+              </w:rPr>
+              <w:t>1</w:t>
+            </w:r>
+          </w:p>
+        </w:tc>
+        <w:tc>
+          <w:tcPr>
+            <w:tcW w:w="1227" w:type="dxa"/>
+            <w:tcBorders>
+              <w:top w:val="single" w:sz="6" w:space="0" w:color="auto"/>
+              <w:left w:val="nil"/>
+              <w:bottom w:val="nil"/>
+              <w:right w:val="single" w:sz="6" w:space="0" w:color="auto"/>
+            </w:tcBorders>
+          </w:tcPr>
+          <w:p>
+            <w:pPr>
+              <w:pStyle w:val="a3"/>
+              <w:jc w:val="center"/>
+              <w:rPr>
+                <w:rFonts w:ascii="Times New Roman" w:hAnsi="Times New Roman"/>
+                <w:sz w:val="28"/>
+                <w:szCs w:val="28"/>
+              </w:rPr>
+            </w:pPr>
+            <w:r>
+              <w:rPr>
+                <w:rFonts w:ascii="Times New Roman" w:hAnsi="Times New Roman"/>
+                <w:sz w:val="28"/>
+                <w:szCs w:val="28"/>
+              </w:rPr>
+              <w:t>0</w:t>
+            </w:r>
+          </w:p>
+        </w:tc>
+      </w:tr>
+    </w:tbl>
+    <w:p>
+      <w:pPr>
+        <w:rPr>
+          <w:b/>
+        </w:rPr>
       </w:pPr>
+      <w:r>
+        <w:rPr>
+          <w:b/>
+          <w:noProof/>
+        </w:rPr>
+        <w:lastRenderedPageBreak/>
+        <w:drawing>
+          <wp:inline distT="0" distB="0" distL="0" distR="0" wp14:anchorId="524B8BF5" wp14:editId="109B6331">
+            <wp:extent cx="5940425" cy="3291205"/>
+            <wp:effectExtent l="0" t="0" r="3175" b="4445"/>
+            <wp:docPr id="3" name="Рисунок 3"/>
+            <wp:cNvGraphicFramePr>
+              <a:graphicFrameLocks xmlns:a="http://schemas.openxmlformats.org/drawingml/2006/main" noChangeAspect="1"/>
+            </wp:cNvGraphicFramePr>
+            <a:graphic xmlns:a="http://schemas.openxmlformats.org/drawingml/2006/main">
+              <a:graphicData uri="http://schemas.openxmlformats.org/drawingml/2006/picture">
+                <pic:pic xmlns:pic="http://schemas.openxmlformats.org/drawingml/2006/picture">
+                  <pic:nvPicPr>
+                    <pic:cNvPr id="1" name=""/>
+                    <pic:cNvPicPr/>
+                  </pic:nvPicPr>
+                  <pic:blipFill>
+                    <a:blip r:embed="rId5"/>
+                    <a:stretch>
+                      <a:fillRect/>
+                    </a:stretch>
+                  </pic:blipFill>
+                  <pic:spPr>
+                    <a:xfrm>
+                      <a:off x="0" y="0"/>
+                      <a:ext cx="5940425" cy="3291205"/>
+                    </a:xfrm>
+                    <a:prstGeom prst="rect">
+                      <a:avLst/>
+                    </a:prstGeom>
+                  </pic:spPr>
+                </pic:pic>
+              </a:graphicData>
+            </a:graphic>
+          </wp:inline>
+        </w:drawing>
+      </w:r>
+    </w:p>
+    <w:p>
+      <w:pPr>
+        <w:rPr>
+          <w:b/>
+        </w:rPr>
+      </w:pPr>
+      <w:r>
+        <w:rPr>
+          <w:b/>
+          <w:noProof/>
+        </w:rPr>
+        <w:drawing>
+          <wp:inline distT="0" distB="0" distL="0" distR="0" wp14:anchorId="14227388" wp14:editId="75E5729B">
+            <wp:extent cx="5940425" cy="3332480"/>
+            <wp:effectExtent l="0" t="0" r="3175" b="1270"/>
+            <wp:docPr id="2" name="Рисунок 2"/>
+            <wp:cNvGraphicFramePr>
+              <a:graphicFrameLocks xmlns:a="http://schemas.openxmlformats.org/drawingml/2006/main" noChangeAspect="1"/>
+            </wp:cNvGraphicFramePr>
+            <a:graphic xmlns:a="http://schemas.openxmlformats.org/drawingml/2006/main">
+              <a:graphicData uri="http://schemas.openxmlformats.org/drawingml/2006/picture">
+                <pic:pic xmlns:pic="http://schemas.openxmlformats.org/drawingml/2006/picture">
+                  <pic:nvPicPr>
+                    <pic:cNvPr id="1" name=""/>
+                    <pic:cNvPicPr/>
+                  </pic:nvPicPr>
+                  <pic:blipFill>
+                    <a:blip r:embed="rId6"/>
+                    <a:stretch>
+                      <a:fillRect/>
+                    </a:stretch>
+                  </pic:blipFill>
+                  <pic:spPr>
+                    <a:xfrm>
+                      <a:off x="0" y="0"/>
+                      <a:ext cx="5940425" cy="3332480"/>
+                    </a:xfrm>
+                    <a:prstGeom prst="rect">
+                      <a:avLst/>
+                    </a:prstGeom>
+                  </pic:spPr>
+                </pic:pic>
+              </a:graphicData>
+            </a:graphic>
+          </wp:inline>
+        </w:drawing>
+      </w:r>
+    </w:p>
+    <w:p>
+      <w:pPr>
+        <w:rPr>
+          <w:rFonts w:ascii="Times New Roman" w:hAnsi="Times New Roman"/>
+          <w:sz w:val="28"/>
+          <w:szCs w:val="28"/>
+        </w:rPr>
+      </w:pPr>
+      <w:r>
+        <w:rPr>
+          <w:rFonts w:ascii="Times New Roman" w:hAnsi="Times New Roman"/>
+          <w:sz w:val="28"/>
+          <w:szCs w:val="28"/>
+        </w:rPr>
+        <w:t>Вывод</w:t>
+      </w:r>
+      <w:r>
+        <w:rPr>
+          <w:rFonts w:ascii="Times New Roman" w:hAnsi="Times New Roman"/>
+          <w:sz w:val="28"/>
+          <w:szCs w:val="28"/>
+        </w:rPr>
+        <w:t>:</w:t>
+      </w:r>
+      <w:r>
+        <w:rPr>
+          <w:rFonts w:ascii="Times New Roman" w:hAnsi="Times New Roman"/>
+          <w:sz w:val="28"/>
+          <w:szCs w:val="28"/>
+        </w:rPr>
+        <w:t xml:space="preserve"> </w:t>
+      </w:r>
+      <w:r>
+        <w:rPr>
+          <w:rFonts w:ascii="Times New Roman" w:hAnsi="Times New Roman"/>
+          <w:sz w:val="28"/>
+          <w:szCs w:val="28"/>
+        </w:rPr>
+        <w:t xml:space="preserve">в данной работе научились </w:t>
+      </w:r>
+      <w:r>
+        <w:rPr>
+          <w:rFonts w:ascii="Times New Roman" w:hAnsi="Times New Roman"/>
+          <w:sz w:val="28"/>
+          <w:szCs w:val="28"/>
+        </w:rPr>
+        <w:t xml:space="preserve">пользоваться регистром </w:t>
+      </w:r>
+      <w:proofErr w:type="gramStart"/>
+      <w:r>
+        <w:rPr>
+          <w:rFonts w:ascii="Times New Roman" w:hAnsi="Times New Roman"/>
+          <w:sz w:val="28"/>
+          <w:szCs w:val="28"/>
+        </w:rPr>
+        <w:t>на основе микросхеме</w:t>
+      </w:r>
+      <w:proofErr w:type="gramEnd"/>
+      <w:r>
+        <w:rPr>
+          <w:rFonts w:ascii="Times New Roman" w:hAnsi="Times New Roman"/>
+          <w:sz w:val="28"/>
+          <w:szCs w:val="28"/>
+        </w:rPr>
+        <w:t xml:space="preserve"> 74194 (К555ИР11)</w:t>
+      </w:r>
+      <w:r>
+        <w:rPr>
+          <w:rFonts w:ascii="Times New Roman" w:hAnsi="Times New Roman"/>
+          <w:sz w:val="28"/>
+          <w:szCs w:val="28"/>
+        </w:rPr>
+        <w:t xml:space="preserve"> </w:t>
+      </w:r>
+      <w:r>
+        <w:rPr>
+          <w:rFonts w:ascii="Times New Roman" w:hAnsi="Times New Roman"/>
+          <w:sz w:val="28"/>
+          <w:szCs w:val="28"/>
+        </w:rPr>
+        <w:t>которая является универсальным регистром,</w:t>
+      </w:r>
+      <w:r>
+        <w:rPr>
+          <w:rFonts w:ascii="Times New Roman" w:hAnsi="Times New Roman"/>
+          <w:sz w:val="28"/>
+          <w:szCs w:val="28"/>
+        </w:rPr>
+        <w:t xml:space="preserve"> в режиме параллельной загрузки</w:t>
+      </w:r>
+      <w:r>
+        <w:rPr>
+          <w:rFonts w:ascii="Times New Roman" w:hAnsi="Times New Roman"/>
+          <w:sz w:val="28"/>
+          <w:szCs w:val="28"/>
+        </w:rPr>
+        <w:t xml:space="preserve"> </w:t>
+      </w:r>
+      <w:r>
+        <w:rPr>
+          <w:rFonts w:ascii="Times New Roman" w:hAnsi="Times New Roman"/>
+          <w:sz w:val="28"/>
+          <w:szCs w:val="28"/>
+        </w:rPr>
+        <w:t>а также пользоваться регистром для сдвига влево и вправо</w:t>
+      </w:r>
     </w:p>
     <w:sectPr>
       <w:pgSz w:w="11906" w:h="16838"/>
@@ -668,6 +3303,29 @@
     <w:semiHidden/>
     <w:unhideWhenUsed/>
   </w:style>
+  <w:style w:type="paragraph" w:styleId="a3">
+    <w:name w:val="No Spacing"/>
+    <w:uiPriority w:val="1"/>
+    <w:qFormat/>
+    <w:rsid w:val="002B565D"/>
+    <w:pPr>
+      <w:spacing w:after="0" w:line="240" w:lineRule="auto"/>
+    </w:pPr>
+    <w:rPr>
+      <w:rFonts w:ascii="Calibri" w:eastAsia="Times New Roman" w:hAnsi="Calibri" w:cs="Times New Roman"/>
+      <w:lang w:val="ru-RU" w:eastAsia="ru-RU"/>
+    </w:rPr>
+  </w:style>
+  <w:style w:type="character" w:styleId="a4">
+    <w:name w:val="Strong"/>
+    <w:uiPriority w:val="22"/>
+    <w:qFormat/>
+    <w:rsid w:val="00E25906"/>
+    <w:rPr>
+      <w:b/>
+      <w:bCs/>
+    </w:rPr>
+  </w:style>
 </w:styles>
 </file>
 
